--- a/test.docx
+++ b/test.docx
@@ -962,10 +962,63 @@
         <w:t>响应参数：</w:t>
       </w:r>
       <w:r>
-        <w:t>未完成</w:t>
+        <w:t>无</w:t>
+      </w:r>
+    </w:p>
+    <w:p>
+      <w:pPr>
+        <w:pStyle w:val="Heading2"/>
+      </w:pPr>
+      <w:r>
+        <w:t>1.3.Update an existing pet</w:t>
+      </w:r>
+    </w:p>
+    <w:p>
+      <w:r>
+        <w:t>请求方式：</w:t>
+      </w:r>
+      <w:r>
+        <w:t>put</w:t>
       </w:r>
       <w:r>
         <w:br/>
+      </w:r>
+      <w:r>
+        <w:t>请求链接：</w:t>
+      </w:r>
+      <w:r>
+        <w:t>/root/pet</w:t>
+      </w:r>
+      <w:r>
+        <w:br/>
+      </w:r>
+      <w:r>
+        <w:t>功能描述：</w:t>
+      </w:r>
+      <w:r/>
+      <w:r>
+        <w:br/>
+      </w:r>
+      <w:r>
+        <w:t>请求类型（Content-Type）：</w:t>
+      </w:r>
+      <w:r>
+        <w:t>application/json、application/xml</w:t>
+      </w:r>
+      <w:r>
+        <w:br/>
+      </w:r>
+      <w:r>
+        <w:t>响应类型（Content-Type）：</w:t>
+      </w:r>
+      <w:r>
+        <w:t>application/json、application/xml</w:t>
+      </w:r>
+      <w:r>
+        <w:br/>
+      </w:r>
+      <w:r>
+        <w:t>请求参数：</w:t>
       </w:r>
     </w:p>
     <w:tbl>
@@ -985,40 +1038,376 @@
           <w:tcPr>
             <w:tcW w:type="dxa" w:w="1728"/>
           </w:tcPr>
-          <w:p/>
-        </w:tc>
-        <w:tc>
-          <w:tcPr>
-            <w:tcW w:type="dxa" w:w="1728"/>
-          </w:tcPr>
-          <w:p/>
-        </w:tc>
-        <w:tc>
-          <w:tcPr>
-            <w:tcW w:type="dxa" w:w="1728"/>
-          </w:tcPr>
-          <w:p/>
-        </w:tc>
-        <w:tc>
-          <w:tcPr>
-            <w:tcW w:type="dxa" w:w="1728"/>
-          </w:tcPr>
-          <w:p/>
-        </w:tc>
-        <w:tc>
-          <w:tcPr>
-            <w:tcW w:type="dxa" w:w="1728"/>
-          </w:tcPr>
-          <w:p/>
+          <w:p>
+            <w:r>
+              <w:t>字段名</w:t>
+            </w:r>
+          </w:p>
+        </w:tc>
+        <w:tc>
+          <w:tcPr>
+            <w:tcW w:type="dxa" w:w="1728"/>
+          </w:tcPr>
+          <w:p>
+            <w:r>
+              <w:t>参数位置</w:t>
+            </w:r>
+          </w:p>
+        </w:tc>
+        <w:tc>
+          <w:tcPr>
+            <w:tcW w:type="dxa" w:w="1728"/>
+          </w:tcPr>
+          <w:p>
+            <w:r>
+              <w:t>字段类型</w:t>
+            </w:r>
+          </w:p>
+        </w:tc>
+        <w:tc>
+          <w:tcPr>
+            <w:tcW w:type="dxa" w:w="1728"/>
+          </w:tcPr>
+          <w:p>
+            <w:r>
+              <w:t>是否必填</w:t>
+            </w:r>
+          </w:p>
+        </w:tc>
+        <w:tc>
+          <w:tcPr>
+            <w:tcW w:type="dxa" w:w="1728"/>
+          </w:tcPr>
+          <w:p>
+            <w:r>
+              <w:t>备注</w:t>
+            </w:r>
+          </w:p>
+        </w:tc>
+      </w:tr>
+      <w:tr>
+        <w:tc>
+          <w:tcPr>
+            <w:tcW w:type="dxa" w:w="1728"/>
+          </w:tcPr>
+          <w:p>
+            <w:r>
+              <w:t>id</w:t>
+            </w:r>
+          </w:p>
+        </w:tc>
+        <w:tc>
+          <w:tcPr>
+            <w:tcW w:type="dxa" w:w="1728"/>
+          </w:tcPr>
+          <w:p>
+            <w:r>
+              <w:t>body</w:t>
+            </w:r>
+          </w:p>
+        </w:tc>
+        <w:tc>
+          <w:tcPr>
+            <w:tcW w:type="dxa" w:w="1728"/>
+          </w:tcPr>
+          <w:p>
+            <w:r>
+              <w:t>Integer</w:t>
+            </w:r>
+          </w:p>
+        </w:tc>
+        <w:tc>
+          <w:tcPr>
+            <w:tcW w:type="dxa" w:w="1728"/>
+          </w:tcPr>
+          <w:p>
+            <w:r>
+              <w:t>False</w:t>
+            </w:r>
+          </w:p>
+        </w:tc>
+        <w:tc>
+          <w:tcPr>
+            <w:tcW w:type="dxa" w:w="1728"/>
+          </w:tcPr>
+          <w:p>
+            <w:r/>
+          </w:p>
+        </w:tc>
+      </w:tr>
+      <w:tr>
+        <w:tc>
+          <w:tcPr>
+            <w:tcW w:type="dxa" w:w="1728"/>
+          </w:tcPr>
+          <w:p>
+            <w:r>
+              <w:t>category</w:t>
+            </w:r>
+          </w:p>
+        </w:tc>
+        <w:tc>
+          <w:tcPr>
+            <w:tcW w:type="dxa" w:w="1728"/>
+          </w:tcPr>
+          <w:p>
+            <w:r>
+              <w:t>body</w:t>
+            </w:r>
+          </w:p>
+        </w:tc>
+        <w:tc>
+          <w:tcPr>
+            <w:tcW w:type="dxa" w:w="1728"/>
+          </w:tcPr>
+          <w:p>
+            <w:r>
+              <w:t>Category</w:t>
+            </w:r>
+          </w:p>
+        </w:tc>
+        <w:tc>
+          <w:tcPr>
+            <w:tcW w:type="dxa" w:w="1728"/>
+          </w:tcPr>
+          <w:p>
+            <w:r>
+              <w:t>False</w:t>
+            </w:r>
+          </w:p>
+        </w:tc>
+        <w:tc>
+          <w:tcPr>
+            <w:tcW w:type="dxa" w:w="1728"/>
+          </w:tcPr>
+          <w:p>
+            <w:r/>
+          </w:p>
+        </w:tc>
+      </w:tr>
+      <w:tr>
+        <w:tc>
+          <w:tcPr>
+            <w:tcW w:type="dxa" w:w="1728"/>
+          </w:tcPr>
+          <w:p>
+            <w:r>
+              <w:t>name</w:t>
+            </w:r>
+          </w:p>
+        </w:tc>
+        <w:tc>
+          <w:tcPr>
+            <w:tcW w:type="dxa" w:w="1728"/>
+          </w:tcPr>
+          <w:p>
+            <w:r>
+              <w:t>body</w:t>
+            </w:r>
+          </w:p>
+        </w:tc>
+        <w:tc>
+          <w:tcPr>
+            <w:tcW w:type="dxa" w:w="1728"/>
+          </w:tcPr>
+          <w:p>
+            <w:r>
+              <w:t>String</w:t>
+            </w:r>
+          </w:p>
+        </w:tc>
+        <w:tc>
+          <w:tcPr>
+            <w:tcW w:type="dxa" w:w="1728"/>
+          </w:tcPr>
+          <w:p>
+            <w:r>
+              <w:t>False</w:t>
+            </w:r>
+          </w:p>
+        </w:tc>
+        <w:tc>
+          <w:tcPr>
+            <w:tcW w:type="dxa" w:w="1728"/>
+          </w:tcPr>
+          <w:p>
+            <w:r/>
+          </w:p>
+        </w:tc>
+      </w:tr>
+      <w:tr>
+        <w:tc>
+          <w:tcPr>
+            <w:tcW w:type="dxa" w:w="1728"/>
+          </w:tcPr>
+          <w:p>
+            <w:r>
+              <w:t>photoUrls</w:t>
+            </w:r>
+          </w:p>
+        </w:tc>
+        <w:tc>
+          <w:tcPr>
+            <w:tcW w:type="dxa" w:w="1728"/>
+          </w:tcPr>
+          <w:p>
+            <w:r>
+              <w:t>body</w:t>
+            </w:r>
+          </w:p>
+        </w:tc>
+        <w:tc>
+          <w:tcPr>
+            <w:tcW w:type="dxa" w:w="1728"/>
+          </w:tcPr>
+          <w:p>
+            <w:r>
+              <w:t>Array</w:t>
+            </w:r>
+          </w:p>
+        </w:tc>
+        <w:tc>
+          <w:tcPr>
+            <w:tcW w:type="dxa" w:w="1728"/>
+          </w:tcPr>
+          <w:p>
+            <w:r>
+              <w:t>False</w:t>
+            </w:r>
+          </w:p>
+        </w:tc>
+        <w:tc>
+          <w:tcPr>
+            <w:tcW w:type="dxa" w:w="1728"/>
+          </w:tcPr>
+          <w:p>
+            <w:r/>
+          </w:p>
+        </w:tc>
+      </w:tr>
+      <w:tr>
+        <w:tc>
+          <w:tcPr>
+            <w:tcW w:type="dxa" w:w="1728"/>
+          </w:tcPr>
+          <w:p>
+            <w:r>
+              <w:t>tags</w:t>
+            </w:r>
+          </w:p>
+        </w:tc>
+        <w:tc>
+          <w:tcPr>
+            <w:tcW w:type="dxa" w:w="1728"/>
+          </w:tcPr>
+          <w:p>
+            <w:r>
+              <w:t>body</w:t>
+            </w:r>
+          </w:p>
+        </w:tc>
+        <w:tc>
+          <w:tcPr>
+            <w:tcW w:type="dxa" w:w="1728"/>
+          </w:tcPr>
+          <w:p>
+            <w:r>
+              <w:t>Array</w:t>
+            </w:r>
+          </w:p>
+        </w:tc>
+        <w:tc>
+          <w:tcPr>
+            <w:tcW w:type="dxa" w:w="1728"/>
+          </w:tcPr>
+          <w:p>
+            <w:r>
+              <w:t>False</w:t>
+            </w:r>
+          </w:p>
+        </w:tc>
+        <w:tc>
+          <w:tcPr>
+            <w:tcW w:type="dxa" w:w="1728"/>
+          </w:tcPr>
+          <w:p>
+            <w:r/>
+          </w:p>
+        </w:tc>
+      </w:tr>
+      <w:tr>
+        <w:tc>
+          <w:tcPr>
+            <w:tcW w:type="dxa" w:w="1728"/>
+          </w:tcPr>
+          <w:p>
+            <w:r>
+              <w:t>status</w:t>
+            </w:r>
+          </w:p>
+        </w:tc>
+        <w:tc>
+          <w:tcPr>
+            <w:tcW w:type="dxa" w:w="1728"/>
+          </w:tcPr>
+          <w:p>
+            <w:r>
+              <w:t>body</w:t>
+            </w:r>
+          </w:p>
+        </w:tc>
+        <w:tc>
+          <w:tcPr>
+            <w:tcW w:type="dxa" w:w="1728"/>
+          </w:tcPr>
+          <w:p>
+            <w:r>
+              <w:t>String</w:t>
+            </w:r>
+          </w:p>
+        </w:tc>
+        <w:tc>
+          <w:tcPr>
+            <w:tcW w:type="dxa" w:w="1728"/>
+          </w:tcPr>
+          <w:p>
+            <w:r>
+              <w:t>False</w:t>
+            </w:r>
+          </w:p>
+        </w:tc>
+        <w:tc>
+          <w:tcPr>
+            <w:tcW w:type="dxa" w:w="1728"/>
+          </w:tcPr>
+          <w:p>
+            <w:r>
+              <w:t>pet status in the store</w:t>
+            </w:r>
+          </w:p>
         </w:tc>
       </w:tr>
     </w:tbl>
+    <w:p>
+      <w:r>
+        <w:t>响应参数：</w:t>
+      </w:r>
+      <w:r>
+        <w:t>无</w:t>
+      </w:r>
+      <w:r>
+        <w:t>无</w:t>
+      </w:r>
+      <w:r>
+        <w:t>无</w:t>
+      </w:r>
+    </w:p>
     <w:p>
       <w:pPr>
         <w:pStyle w:val="Heading2"/>
       </w:pPr>
       <w:r>
-        <w:t>1.3.Update an existing pet</w:t>
+        <w:t>1.4.Finds Pets by status</w:t>
       </w:r>
     </w:p>
     <w:p>
@@ -1026,7 +1415,7 @@
         <w:t>请求方式：</w:t>
       </w:r>
       <w:r>
-        <w:t>put</w:t>
+        <w:t>get</w:t>
       </w:r>
       <w:r>
         <w:br/>
@@ -1035,7 +1424,7 @@
         <w:t>请求链接：</w:t>
       </w:r>
       <w:r>
-        <w:t>/root/pet</w:t>
+        <w:t>/root/pet/findByStatus</w:t>
       </w:r>
       <w:r>
         <w:br/>
@@ -1043,16 +1432,16 @@
       <w:r>
         <w:t>功能描述：</w:t>
       </w:r>
+      <w:r>
+        <w:t>Multiple status values can be provided with comma separated strings</w:t>
+      </w:r>
+      <w:r>
+        <w:br/>
+      </w:r>
+      <w:r>
+        <w:t>请求类型（Content-Type）：</w:t>
+      </w:r>
       <w:r/>
-      <w:r>
-        <w:br/>
-      </w:r>
-      <w:r>
-        <w:t>请求类型（Content-Type）：</w:t>
-      </w:r>
-      <w:r>
-        <w:t>application/json、application/xml</w:t>
-      </w:r>
       <w:r>
         <w:br/>
       </w:r>
@@ -1140,167 +1529,17 @@
           </w:tcPr>
           <w:p>
             <w:r>
-              <w:t>id</w:t>
-            </w:r>
-          </w:p>
-        </w:tc>
-        <w:tc>
-          <w:tcPr>
-            <w:tcW w:type="dxa" w:w="1728"/>
-          </w:tcPr>
-          <w:p>
-            <w:r>
-              <w:t>body</w:t>
-            </w:r>
-          </w:p>
-        </w:tc>
-        <w:tc>
-          <w:tcPr>
-            <w:tcW w:type="dxa" w:w="1728"/>
-          </w:tcPr>
-          <w:p>
-            <w:r>
-              <w:t>Integer</w:t>
-            </w:r>
-          </w:p>
-        </w:tc>
-        <w:tc>
-          <w:tcPr>
-            <w:tcW w:type="dxa" w:w="1728"/>
-          </w:tcPr>
-          <w:p>
-            <w:r>
-              <w:t>False</w:t>
-            </w:r>
-          </w:p>
-        </w:tc>
-        <w:tc>
-          <w:tcPr>
-            <w:tcW w:type="dxa" w:w="1728"/>
-          </w:tcPr>
-          <w:p>
-            <w:r/>
-          </w:p>
-        </w:tc>
-      </w:tr>
-      <w:tr>
-        <w:tc>
-          <w:tcPr>
-            <w:tcW w:type="dxa" w:w="1728"/>
-          </w:tcPr>
-          <w:p>
-            <w:r>
-              <w:t>category</w:t>
-            </w:r>
-          </w:p>
-        </w:tc>
-        <w:tc>
-          <w:tcPr>
-            <w:tcW w:type="dxa" w:w="1728"/>
-          </w:tcPr>
-          <w:p>
-            <w:r>
-              <w:t>body</w:t>
-            </w:r>
-          </w:p>
-        </w:tc>
-        <w:tc>
-          <w:tcPr>
-            <w:tcW w:type="dxa" w:w="1728"/>
-          </w:tcPr>
-          <w:p>
-            <w:r>
-              <w:t>Category</w:t>
-            </w:r>
-          </w:p>
-        </w:tc>
-        <w:tc>
-          <w:tcPr>
-            <w:tcW w:type="dxa" w:w="1728"/>
-          </w:tcPr>
-          <w:p>
-            <w:r>
-              <w:t>False</w:t>
-            </w:r>
-          </w:p>
-        </w:tc>
-        <w:tc>
-          <w:tcPr>
-            <w:tcW w:type="dxa" w:w="1728"/>
-          </w:tcPr>
-          <w:p>
-            <w:r/>
-          </w:p>
-        </w:tc>
-      </w:tr>
-      <w:tr>
-        <w:tc>
-          <w:tcPr>
-            <w:tcW w:type="dxa" w:w="1728"/>
-          </w:tcPr>
-          <w:p>
-            <w:r>
-              <w:t>name</w:t>
-            </w:r>
-          </w:p>
-        </w:tc>
-        <w:tc>
-          <w:tcPr>
-            <w:tcW w:type="dxa" w:w="1728"/>
-          </w:tcPr>
-          <w:p>
-            <w:r>
-              <w:t>body</w:t>
-            </w:r>
-          </w:p>
-        </w:tc>
-        <w:tc>
-          <w:tcPr>
-            <w:tcW w:type="dxa" w:w="1728"/>
-          </w:tcPr>
-          <w:p>
-            <w:r>
-              <w:t>String</w:t>
-            </w:r>
-          </w:p>
-        </w:tc>
-        <w:tc>
-          <w:tcPr>
-            <w:tcW w:type="dxa" w:w="1728"/>
-          </w:tcPr>
-          <w:p>
-            <w:r>
-              <w:t>False</w:t>
-            </w:r>
-          </w:p>
-        </w:tc>
-        <w:tc>
-          <w:tcPr>
-            <w:tcW w:type="dxa" w:w="1728"/>
-          </w:tcPr>
-          <w:p>
-            <w:r/>
-          </w:p>
-        </w:tc>
-      </w:tr>
-      <w:tr>
-        <w:tc>
-          <w:tcPr>
-            <w:tcW w:type="dxa" w:w="1728"/>
-          </w:tcPr>
-          <w:p>
-            <w:r>
-              <w:t>photoUrls</w:t>
-            </w:r>
-          </w:p>
-        </w:tc>
-        <w:tc>
-          <w:tcPr>
-            <w:tcW w:type="dxa" w:w="1728"/>
-          </w:tcPr>
-          <w:p>
-            <w:r>
-              <w:t>body</w:t>
+              <w:t>status</w:t>
+            </w:r>
+          </w:p>
+        </w:tc>
+        <w:tc>
+          <w:tcPr>
+            <w:tcW w:type="dxa" w:w="1728"/>
+          </w:tcPr>
+          <w:p>
+            <w:r>
+              <w:t>query</w:t>
             </w:r>
           </w:p>
         </w:tc>
@@ -1320,117 +1559,17 @@
           </w:tcPr>
           <w:p>
             <w:r>
-              <w:t>False</w:t>
-            </w:r>
-          </w:p>
-        </w:tc>
-        <w:tc>
-          <w:tcPr>
-            <w:tcW w:type="dxa" w:w="1728"/>
-          </w:tcPr>
-          <w:p>
-            <w:r/>
-          </w:p>
-        </w:tc>
-      </w:tr>
-      <w:tr>
-        <w:tc>
-          <w:tcPr>
-            <w:tcW w:type="dxa" w:w="1728"/>
-          </w:tcPr>
-          <w:p>
-            <w:r>
-              <w:t>tags</w:t>
-            </w:r>
-          </w:p>
-        </w:tc>
-        <w:tc>
-          <w:tcPr>
-            <w:tcW w:type="dxa" w:w="1728"/>
-          </w:tcPr>
-          <w:p>
-            <w:r>
-              <w:t>body</w:t>
-            </w:r>
-          </w:p>
-        </w:tc>
-        <w:tc>
-          <w:tcPr>
-            <w:tcW w:type="dxa" w:w="1728"/>
-          </w:tcPr>
-          <w:p>
-            <w:r>
-              <w:t>Array</w:t>
-            </w:r>
-          </w:p>
-        </w:tc>
-        <w:tc>
-          <w:tcPr>
-            <w:tcW w:type="dxa" w:w="1728"/>
-          </w:tcPr>
-          <w:p>
-            <w:r>
-              <w:t>False</w:t>
-            </w:r>
-          </w:p>
-        </w:tc>
-        <w:tc>
-          <w:tcPr>
-            <w:tcW w:type="dxa" w:w="1728"/>
-          </w:tcPr>
-          <w:p>
-            <w:r/>
-          </w:p>
-        </w:tc>
-      </w:tr>
-      <w:tr>
-        <w:tc>
-          <w:tcPr>
-            <w:tcW w:type="dxa" w:w="1728"/>
-          </w:tcPr>
-          <w:p>
-            <w:r>
-              <w:t>status</w:t>
-            </w:r>
-          </w:p>
-        </w:tc>
-        <w:tc>
-          <w:tcPr>
-            <w:tcW w:type="dxa" w:w="1728"/>
-          </w:tcPr>
-          <w:p>
-            <w:r>
-              <w:t>body</w:t>
-            </w:r>
-          </w:p>
-        </w:tc>
-        <w:tc>
-          <w:tcPr>
-            <w:tcW w:type="dxa" w:w="1728"/>
-          </w:tcPr>
-          <w:p>
-            <w:r>
-              <w:t>String</w:t>
-            </w:r>
-          </w:p>
-        </w:tc>
-        <w:tc>
-          <w:tcPr>
-            <w:tcW w:type="dxa" w:w="1728"/>
-          </w:tcPr>
-          <w:p>
-            <w:r>
-              <w:t>False</w:t>
-            </w:r>
-          </w:p>
-        </w:tc>
-        <w:tc>
-          <w:tcPr>
-            <w:tcW w:type="dxa" w:w="1728"/>
-          </w:tcPr>
-          <w:p>
-            <w:r>
-              <w:t>pet status in the store</w:t>
+              <w:t>True</w:t>
+            </w:r>
+          </w:p>
+        </w:tc>
+        <w:tc>
+          <w:tcPr>
+            <w:tcW w:type="dxa" w:w="1728"/>
+          </w:tcPr>
+          <w:p>
+            <w:r>
+              <w:t>Status values that need to be considered for filter</w:t>
             </w:r>
           </w:p>
         </w:tc>
@@ -1441,251 +1580,7 @@
         <w:t>响应参数：</w:t>
       </w:r>
       <w:r>
-        <w:t>未完成</w:t>
-      </w:r>
-      <w:r>
-        <w:br/>
-      </w:r>
-      <w:r>
-        <w:t>未完成</w:t>
-      </w:r>
-      <w:r>
-        <w:br/>
-      </w:r>
-      <w:r>
-        <w:t>未完成</w:t>
-      </w:r>
-      <w:r>
-        <w:br/>
-      </w:r>
-    </w:p>
-    <w:tbl>
-      <w:tblPr>
-        <w:tblW w:type="auto" w:w="0"/>
-        <w:tblLook w:firstColumn="1" w:firstRow="1" w:lastColumn="0" w:lastRow="0" w:noHBand="0" w:noVBand="1" w:val="04A0"/>
-      </w:tblPr>
-      <w:tblGrid>
-        <w:gridCol w:w="1728"/>
-        <w:gridCol w:w="1728"/>
-        <w:gridCol w:w="1728"/>
-        <w:gridCol w:w="1728"/>
-        <w:gridCol w:w="1728"/>
-      </w:tblGrid>
-      <w:tr>
-        <w:tc>
-          <w:tcPr>
-            <w:tcW w:type="dxa" w:w="1728"/>
-          </w:tcPr>
-          <w:p/>
-        </w:tc>
-        <w:tc>
-          <w:tcPr>
-            <w:tcW w:type="dxa" w:w="1728"/>
-          </w:tcPr>
-          <w:p/>
-        </w:tc>
-        <w:tc>
-          <w:tcPr>
-            <w:tcW w:type="dxa" w:w="1728"/>
-          </w:tcPr>
-          <w:p/>
-        </w:tc>
-        <w:tc>
-          <w:tcPr>
-            <w:tcW w:type="dxa" w:w="1728"/>
-          </w:tcPr>
-          <w:p/>
-        </w:tc>
-        <w:tc>
-          <w:tcPr>
-            <w:tcW w:type="dxa" w:w="1728"/>
-          </w:tcPr>
-          <w:p/>
-        </w:tc>
-      </w:tr>
-    </w:tbl>
-    <w:p>
-      <w:pPr>
-        <w:pStyle w:val="Heading2"/>
-      </w:pPr>
-      <w:r>
-        <w:t>1.4.Finds Pets by status</w:t>
-      </w:r>
-    </w:p>
-    <w:p>
-      <w:r>
-        <w:t>请求方式：</w:t>
-      </w:r>
-      <w:r>
-        <w:t>get</w:t>
-      </w:r>
-      <w:r>
-        <w:br/>
-      </w:r>
-      <w:r>
-        <w:t>请求链接：</w:t>
-      </w:r>
-      <w:r>
-        <w:t>/root/pet/findByStatus</w:t>
-      </w:r>
-      <w:r>
-        <w:br/>
-      </w:r>
-      <w:r>
-        <w:t>功能描述：</w:t>
-      </w:r>
-      <w:r>
-        <w:t>Multiple status values can be provided with comma separated strings</w:t>
-      </w:r>
-      <w:r>
-        <w:br/>
-      </w:r>
-      <w:r>
-        <w:t>请求类型（Content-Type）：</w:t>
-      </w:r>
-      <w:r/>
-      <w:r>
-        <w:br/>
-      </w:r>
-      <w:r>
-        <w:t>响应类型（Content-Type）：</w:t>
-      </w:r>
-      <w:r>
-        <w:t>application/json、application/xml</w:t>
-      </w:r>
-      <w:r>
-        <w:br/>
-      </w:r>
-      <w:r>
-        <w:t>请求参数：</w:t>
-      </w:r>
-    </w:p>
-    <w:tbl>
-      <w:tblPr>
-        <w:tblW w:type="auto" w:w="0"/>
-        <w:tblLook w:firstColumn="1" w:firstRow="1" w:lastColumn="0" w:lastRow="0" w:noHBand="0" w:noVBand="1" w:val="04A0"/>
-      </w:tblPr>
-      <w:tblGrid>
-        <w:gridCol w:w="1728"/>
-        <w:gridCol w:w="1728"/>
-        <w:gridCol w:w="1728"/>
-        <w:gridCol w:w="1728"/>
-        <w:gridCol w:w="1728"/>
-      </w:tblGrid>
-      <w:tr>
-        <w:tc>
-          <w:tcPr>
-            <w:tcW w:type="dxa" w:w="1728"/>
-          </w:tcPr>
-          <w:p>
-            <w:r>
-              <w:t>字段名</w:t>
-            </w:r>
-          </w:p>
-        </w:tc>
-        <w:tc>
-          <w:tcPr>
-            <w:tcW w:type="dxa" w:w="1728"/>
-          </w:tcPr>
-          <w:p>
-            <w:r>
-              <w:t>参数位置</w:t>
-            </w:r>
-          </w:p>
-        </w:tc>
-        <w:tc>
-          <w:tcPr>
-            <w:tcW w:type="dxa" w:w="1728"/>
-          </w:tcPr>
-          <w:p>
-            <w:r>
-              <w:t>字段类型</w:t>
-            </w:r>
-          </w:p>
-        </w:tc>
-        <w:tc>
-          <w:tcPr>
-            <w:tcW w:type="dxa" w:w="1728"/>
-          </w:tcPr>
-          <w:p>
-            <w:r>
-              <w:t>是否必填</w:t>
-            </w:r>
-          </w:p>
-        </w:tc>
-        <w:tc>
-          <w:tcPr>
-            <w:tcW w:type="dxa" w:w="1728"/>
-          </w:tcPr>
-          <w:p>
-            <w:r>
-              <w:t>备注</w:t>
-            </w:r>
-          </w:p>
-        </w:tc>
-      </w:tr>
-      <w:tr>
-        <w:tc>
-          <w:tcPr>
-            <w:tcW w:type="dxa" w:w="1728"/>
-          </w:tcPr>
-          <w:p>
-            <w:r>
-              <w:t>status</w:t>
-            </w:r>
-          </w:p>
-        </w:tc>
-        <w:tc>
-          <w:tcPr>
-            <w:tcW w:type="dxa" w:w="1728"/>
-          </w:tcPr>
-          <w:p>
-            <w:r>
-              <w:t>query</w:t>
-            </w:r>
-          </w:p>
-        </w:tc>
-        <w:tc>
-          <w:tcPr>
-            <w:tcW w:type="dxa" w:w="1728"/>
-          </w:tcPr>
-          <w:p>
-            <w:r>
-              <w:t>Array</w:t>
-            </w:r>
-          </w:p>
-        </w:tc>
-        <w:tc>
-          <w:tcPr>
-            <w:tcW w:type="dxa" w:w="1728"/>
-          </w:tcPr>
-          <w:p>
-            <w:r>
-              <w:t>True</w:t>
-            </w:r>
-          </w:p>
-        </w:tc>
-        <w:tc>
-          <w:tcPr>
-            <w:tcW w:type="dxa" w:w="1728"/>
-          </w:tcPr>
-          <w:p>
-            <w:r>
-              <w:t>Status values that need to be considered for filter</w:t>
-            </w:r>
-          </w:p>
-        </w:tc>
-      </w:tr>
-    </w:tbl>
-    <w:p>
-      <w:r>
-        <w:t>响应参数：</w:t>
-      </w:r>
-      <w:r>
-        <w:t>未完成</w:t>
-      </w:r>
-      <w:r>
-        <w:br/>
+        <w:t>无</w:t>
       </w:r>
     </w:p>
     <w:tbl>
@@ -2246,10 +2141,7 @@
         <w:t>响应参数：</w:t>
       </w:r>
       <w:r>
-        <w:t>未完成</w:t>
-      </w:r>
-      <w:r>
-        <w:br/>
+        <w:t>无</w:t>
       </w:r>
     </w:p>
     <w:tbl>
@@ -2810,16 +2702,10 @@
         <w:t>响应参数：</w:t>
       </w:r>
       <w:r>
-        <w:t>未完成</w:t>
-      </w:r>
-      <w:r>
-        <w:br/>
-      </w:r>
-      <w:r>
-        <w:t>未完成</w:t>
-      </w:r>
-      <w:r>
-        <w:br/>
+        <w:t>无</w:t>
+      </w:r>
+      <w:r>
+        <w:t>无</w:t>
       </w:r>
     </w:p>
     <w:tbl>
@@ -3484,10 +3370,61 @@
         <w:t>响应参数：</w:t>
       </w:r>
       <w:r>
-        <w:t>未完成</w:t>
+        <w:t>无</w:t>
+      </w:r>
+    </w:p>
+    <w:p>
+      <w:pPr>
+        <w:pStyle w:val="Heading2"/>
+      </w:pPr>
+      <w:r>
+        <w:t>1.8.Deletes a pet</w:t>
+      </w:r>
+    </w:p>
+    <w:p>
+      <w:r>
+        <w:t>请求方式：</w:t>
+      </w:r>
+      <w:r>
+        <w:t>delete</w:t>
       </w:r>
       <w:r>
         <w:br/>
+      </w:r>
+      <w:r>
+        <w:t>请求链接：</w:t>
+      </w:r>
+      <w:r>
+        <w:t>/root/pet/{petId}</w:t>
+      </w:r>
+      <w:r>
+        <w:br/>
+      </w:r>
+      <w:r>
+        <w:t>功能描述：</w:t>
+      </w:r>
+      <w:r/>
+      <w:r>
+        <w:br/>
+      </w:r>
+      <w:r>
+        <w:t>请求类型（Content-Type）：</w:t>
+      </w:r>
+      <w:r/>
+      <w:r>
+        <w:br/>
+      </w:r>
+      <w:r>
+        <w:t>响应类型（Content-Type）：</w:t>
+      </w:r>
+      <w:r>
+        <w:t>application/json、application/xml</w:t>
+      </w:r>
+      <w:r>
+        <w:br/>
+      </w:r>
+      <w:r>
+        <w:t>请求参数：</w:t>
       </w:r>
     </w:p>
     <w:tbl>
@@ -3507,40 +3444,181 @@
           <w:tcPr>
             <w:tcW w:type="dxa" w:w="1728"/>
           </w:tcPr>
-          <w:p/>
-        </w:tc>
-        <w:tc>
-          <w:tcPr>
-            <w:tcW w:type="dxa" w:w="1728"/>
-          </w:tcPr>
-          <w:p/>
-        </w:tc>
-        <w:tc>
-          <w:tcPr>
-            <w:tcW w:type="dxa" w:w="1728"/>
-          </w:tcPr>
-          <w:p/>
-        </w:tc>
-        <w:tc>
-          <w:tcPr>
-            <w:tcW w:type="dxa" w:w="1728"/>
-          </w:tcPr>
-          <w:p/>
-        </w:tc>
-        <w:tc>
-          <w:tcPr>
-            <w:tcW w:type="dxa" w:w="1728"/>
-          </w:tcPr>
-          <w:p/>
+          <w:p>
+            <w:r>
+              <w:t>字段名</w:t>
+            </w:r>
+          </w:p>
+        </w:tc>
+        <w:tc>
+          <w:tcPr>
+            <w:tcW w:type="dxa" w:w="1728"/>
+          </w:tcPr>
+          <w:p>
+            <w:r>
+              <w:t>参数位置</w:t>
+            </w:r>
+          </w:p>
+        </w:tc>
+        <w:tc>
+          <w:tcPr>
+            <w:tcW w:type="dxa" w:w="1728"/>
+          </w:tcPr>
+          <w:p>
+            <w:r>
+              <w:t>字段类型</w:t>
+            </w:r>
+          </w:p>
+        </w:tc>
+        <w:tc>
+          <w:tcPr>
+            <w:tcW w:type="dxa" w:w="1728"/>
+          </w:tcPr>
+          <w:p>
+            <w:r>
+              <w:t>是否必填</w:t>
+            </w:r>
+          </w:p>
+        </w:tc>
+        <w:tc>
+          <w:tcPr>
+            <w:tcW w:type="dxa" w:w="1728"/>
+          </w:tcPr>
+          <w:p>
+            <w:r>
+              <w:t>备注</w:t>
+            </w:r>
+          </w:p>
+        </w:tc>
+      </w:tr>
+      <w:tr>
+        <w:tc>
+          <w:tcPr>
+            <w:tcW w:type="dxa" w:w="1728"/>
+          </w:tcPr>
+          <w:p>
+            <w:r>
+              <w:t>api_key</w:t>
+            </w:r>
+          </w:p>
+        </w:tc>
+        <w:tc>
+          <w:tcPr>
+            <w:tcW w:type="dxa" w:w="1728"/>
+          </w:tcPr>
+          <w:p>
+            <w:r>
+              <w:t>header</w:t>
+            </w:r>
+          </w:p>
+        </w:tc>
+        <w:tc>
+          <w:tcPr>
+            <w:tcW w:type="dxa" w:w="1728"/>
+          </w:tcPr>
+          <w:p>
+            <w:r>
+              <w:t>String</w:t>
+            </w:r>
+          </w:p>
+        </w:tc>
+        <w:tc>
+          <w:tcPr>
+            <w:tcW w:type="dxa" w:w="1728"/>
+          </w:tcPr>
+          <w:p>
+            <w:r>
+              <w:t>False</w:t>
+            </w:r>
+          </w:p>
+        </w:tc>
+        <w:tc>
+          <w:tcPr>
+            <w:tcW w:type="dxa" w:w="1728"/>
+          </w:tcPr>
+          <w:p>
+            <w:r/>
+          </w:p>
+        </w:tc>
+      </w:tr>
+      <w:tr>
+        <w:tc>
+          <w:tcPr>
+            <w:tcW w:type="dxa" w:w="1728"/>
+          </w:tcPr>
+          <w:p>
+            <w:r>
+              <w:t>petId</w:t>
+            </w:r>
+          </w:p>
+        </w:tc>
+        <w:tc>
+          <w:tcPr>
+            <w:tcW w:type="dxa" w:w="1728"/>
+          </w:tcPr>
+          <w:p>
+            <w:r>
+              <w:t>path</w:t>
+            </w:r>
+          </w:p>
+        </w:tc>
+        <w:tc>
+          <w:tcPr>
+            <w:tcW w:type="dxa" w:w="1728"/>
+          </w:tcPr>
+          <w:p>
+            <w:r>
+              <w:t>Long</w:t>
+            </w:r>
+          </w:p>
+        </w:tc>
+        <w:tc>
+          <w:tcPr>
+            <w:tcW w:type="dxa" w:w="1728"/>
+          </w:tcPr>
+          <w:p>
+            <w:r>
+              <w:t>True</w:t>
+            </w:r>
+          </w:p>
+        </w:tc>
+        <w:tc>
+          <w:tcPr>
+            <w:tcW w:type="dxa" w:w="1728"/>
+          </w:tcPr>
+          <w:p>
+            <w:r>
+              <w:t>Pet id to delete</w:t>
+            </w:r>
+          </w:p>
         </w:tc>
       </w:tr>
     </w:tbl>
+    <w:p>
+      <w:r>
+        <w:t>响应参数：</w:t>
+      </w:r>
+      <w:r>
+        <w:t>无</w:t>
+      </w:r>
+      <w:r>
+        <w:t>无</w:t>
+      </w:r>
+    </w:p>
+    <w:p>
+      <w:pPr>
+        <w:pStyle w:val="Heading1"/>
+      </w:pPr>
+      <w:r>
+        <w:t>2.store</w:t>
+      </w:r>
+    </w:p>
     <w:p>
       <w:pPr>
         <w:pStyle w:val="Heading2"/>
       </w:pPr>
       <w:r>
-        <w:t>1.8.Deletes a pet</w:t>
+        <w:t>2.1.Place an order for a pet</w:t>
       </w:r>
     </w:p>
     <w:p>
@@ -3548,7 +3626,7 @@
         <w:t>请求方式：</w:t>
       </w:r>
       <w:r>
-        <w:t>delete</w:t>
+        <w:t>post</w:t>
       </w:r>
       <w:r>
         <w:br/>
@@ -3557,7 +3635,7 @@
         <w:t>请求链接：</w:t>
       </w:r>
       <w:r>
-        <w:t>/root/pet/{petId}</w:t>
+        <w:t>/root/store/order</w:t>
       </w:r>
       <w:r>
         <w:br/>
@@ -3572,7 +3650,9 @@
       <w:r>
         <w:t>请求类型（Content-Type）：</w:t>
       </w:r>
-      <w:r/>
+      <w:r>
+        <w:t>application/json</w:t>
+      </w:r>
       <w:r>
         <w:br/>
       </w:r>
@@ -3660,27 +3740,27 @@
           </w:tcPr>
           <w:p>
             <w:r>
-              <w:t>api_key</w:t>
-            </w:r>
-          </w:p>
-        </w:tc>
-        <w:tc>
-          <w:tcPr>
-            <w:tcW w:type="dxa" w:w="1728"/>
-          </w:tcPr>
-          <w:p>
-            <w:r>
-              <w:t>header</w:t>
-            </w:r>
-          </w:p>
-        </w:tc>
-        <w:tc>
-          <w:tcPr>
-            <w:tcW w:type="dxa" w:w="1728"/>
-          </w:tcPr>
-          <w:p>
-            <w:r>
-              <w:t>String</w:t>
+              <w:t>id</w:t>
+            </w:r>
+          </w:p>
+        </w:tc>
+        <w:tc>
+          <w:tcPr>
+            <w:tcW w:type="dxa" w:w="1728"/>
+          </w:tcPr>
+          <w:p>
+            <w:r>
+              <w:t>body</w:t>
+            </w:r>
+          </w:p>
+        </w:tc>
+        <w:tc>
+          <w:tcPr>
+            <w:tcW w:type="dxa" w:w="1728"/>
+          </w:tcPr>
+          <w:p>
+            <w:r>
+              <w:t>Integer</w:t>
             </w:r>
           </w:p>
         </w:tc>
@@ -3720,38 +3800,238 @@
           </w:tcPr>
           <w:p>
             <w:r>
-              <w:t>path</w:t>
-            </w:r>
-          </w:p>
-        </w:tc>
-        <w:tc>
-          <w:tcPr>
-            <w:tcW w:type="dxa" w:w="1728"/>
-          </w:tcPr>
-          <w:p>
-            <w:r>
-              <w:t>Long</w:t>
-            </w:r>
-          </w:p>
-        </w:tc>
-        <w:tc>
-          <w:tcPr>
-            <w:tcW w:type="dxa" w:w="1728"/>
-          </w:tcPr>
-          <w:p>
-            <w:r>
-              <w:t>True</w:t>
-            </w:r>
-          </w:p>
-        </w:tc>
-        <w:tc>
-          <w:tcPr>
-            <w:tcW w:type="dxa" w:w="1728"/>
-          </w:tcPr>
-          <w:p>
-            <w:r>
-              <w:t>Pet id to delete</w:t>
-            </w:r>
+              <w:t>body</w:t>
+            </w:r>
+          </w:p>
+        </w:tc>
+        <w:tc>
+          <w:tcPr>
+            <w:tcW w:type="dxa" w:w="1728"/>
+          </w:tcPr>
+          <w:p>
+            <w:r>
+              <w:t>Integer</w:t>
+            </w:r>
+          </w:p>
+        </w:tc>
+        <w:tc>
+          <w:tcPr>
+            <w:tcW w:type="dxa" w:w="1728"/>
+          </w:tcPr>
+          <w:p>
+            <w:r>
+              <w:t>False</w:t>
+            </w:r>
+          </w:p>
+        </w:tc>
+        <w:tc>
+          <w:tcPr>
+            <w:tcW w:type="dxa" w:w="1728"/>
+          </w:tcPr>
+          <w:p>
+            <w:r/>
+          </w:p>
+        </w:tc>
+      </w:tr>
+      <w:tr>
+        <w:tc>
+          <w:tcPr>
+            <w:tcW w:type="dxa" w:w="1728"/>
+          </w:tcPr>
+          <w:p>
+            <w:r>
+              <w:t>quantity</w:t>
+            </w:r>
+          </w:p>
+        </w:tc>
+        <w:tc>
+          <w:tcPr>
+            <w:tcW w:type="dxa" w:w="1728"/>
+          </w:tcPr>
+          <w:p>
+            <w:r>
+              <w:t>body</w:t>
+            </w:r>
+          </w:p>
+        </w:tc>
+        <w:tc>
+          <w:tcPr>
+            <w:tcW w:type="dxa" w:w="1728"/>
+          </w:tcPr>
+          <w:p>
+            <w:r>
+              <w:t>Integer</w:t>
+            </w:r>
+          </w:p>
+        </w:tc>
+        <w:tc>
+          <w:tcPr>
+            <w:tcW w:type="dxa" w:w="1728"/>
+          </w:tcPr>
+          <w:p>
+            <w:r>
+              <w:t>False</w:t>
+            </w:r>
+          </w:p>
+        </w:tc>
+        <w:tc>
+          <w:tcPr>
+            <w:tcW w:type="dxa" w:w="1728"/>
+          </w:tcPr>
+          <w:p>
+            <w:r/>
+          </w:p>
+        </w:tc>
+      </w:tr>
+      <w:tr>
+        <w:tc>
+          <w:tcPr>
+            <w:tcW w:type="dxa" w:w="1728"/>
+          </w:tcPr>
+          <w:p>
+            <w:r>
+              <w:t>shipDate</w:t>
+            </w:r>
+          </w:p>
+        </w:tc>
+        <w:tc>
+          <w:tcPr>
+            <w:tcW w:type="dxa" w:w="1728"/>
+          </w:tcPr>
+          <w:p>
+            <w:r>
+              <w:t>body</w:t>
+            </w:r>
+          </w:p>
+        </w:tc>
+        <w:tc>
+          <w:tcPr>
+            <w:tcW w:type="dxa" w:w="1728"/>
+          </w:tcPr>
+          <w:p>
+            <w:r>
+              <w:t>String</w:t>
+            </w:r>
+          </w:p>
+        </w:tc>
+        <w:tc>
+          <w:tcPr>
+            <w:tcW w:type="dxa" w:w="1728"/>
+          </w:tcPr>
+          <w:p>
+            <w:r>
+              <w:t>False</w:t>
+            </w:r>
+          </w:p>
+        </w:tc>
+        <w:tc>
+          <w:tcPr>
+            <w:tcW w:type="dxa" w:w="1728"/>
+          </w:tcPr>
+          <w:p>
+            <w:r/>
+          </w:p>
+        </w:tc>
+      </w:tr>
+      <w:tr>
+        <w:tc>
+          <w:tcPr>
+            <w:tcW w:type="dxa" w:w="1728"/>
+          </w:tcPr>
+          <w:p>
+            <w:r>
+              <w:t>status</w:t>
+            </w:r>
+          </w:p>
+        </w:tc>
+        <w:tc>
+          <w:tcPr>
+            <w:tcW w:type="dxa" w:w="1728"/>
+          </w:tcPr>
+          <w:p>
+            <w:r>
+              <w:t>body</w:t>
+            </w:r>
+          </w:p>
+        </w:tc>
+        <w:tc>
+          <w:tcPr>
+            <w:tcW w:type="dxa" w:w="1728"/>
+          </w:tcPr>
+          <w:p>
+            <w:r>
+              <w:t>String</w:t>
+            </w:r>
+          </w:p>
+        </w:tc>
+        <w:tc>
+          <w:tcPr>
+            <w:tcW w:type="dxa" w:w="1728"/>
+          </w:tcPr>
+          <w:p>
+            <w:r>
+              <w:t>False</w:t>
+            </w:r>
+          </w:p>
+        </w:tc>
+        <w:tc>
+          <w:tcPr>
+            <w:tcW w:type="dxa" w:w="1728"/>
+          </w:tcPr>
+          <w:p>
+            <w:r>
+              <w:t>Order Status</w:t>
+            </w:r>
+          </w:p>
+        </w:tc>
+      </w:tr>
+      <w:tr>
+        <w:tc>
+          <w:tcPr>
+            <w:tcW w:type="dxa" w:w="1728"/>
+          </w:tcPr>
+          <w:p>
+            <w:r>
+              <w:t>complete</w:t>
+            </w:r>
+          </w:p>
+        </w:tc>
+        <w:tc>
+          <w:tcPr>
+            <w:tcW w:type="dxa" w:w="1728"/>
+          </w:tcPr>
+          <w:p>
+            <w:r>
+              <w:t>body</w:t>
+            </w:r>
+          </w:p>
+        </w:tc>
+        <w:tc>
+          <w:tcPr>
+            <w:tcW w:type="dxa" w:w="1728"/>
+          </w:tcPr>
+          <w:p>
+            <w:r>
+              <w:t>Boolean</w:t>
+            </w:r>
+          </w:p>
+        </w:tc>
+        <w:tc>
+          <w:tcPr>
+            <w:tcW w:type="dxa" w:w="1728"/>
+          </w:tcPr>
+          <w:p>
+            <w:r>
+              <w:t>False</w:t>
+            </w:r>
+          </w:p>
+        </w:tc>
+        <w:tc>
+          <w:tcPr>
+            <w:tcW w:type="dxa" w:w="1728"/>
+          </w:tcPr>
+          <w:p>
+            <w:r/>
           </w:p>
         </w:tc>
       </w:tr>
@@ -3761,503 +4041,7 @@
         <w:t>响应参数：</w:t>
       </w:r>
       <w:r>
-        <w:t>未完成</w:t>
-      </w:r>
-      <w:r>
-        <w:br/>
-      </w:r>
-      <w:r>
-        <w:t>未完成</w:t>
-      </w:r>
-      <w:r>
-        <w:br/>
-      </w:r>
-    </w:p>
-    <w:tbl>
-      <w:tblPr>
-        <w:tblW w:type="auto" w:w="0"/>
-        <w:tblLook w:firstColumn="1" w:firstRow="1" w:lastColumn="0" w:lastRow="0" w:noHBand="0" w:noVBand="1" w:val="04A0"/>
-      </w:tblPr>
-      <w:tblGrid>
-        <w:gridCol w:w="1728"/>
-        <w:gridCol w:w="1728"/>
-        <w:gridCol w:w="1728"/>
-        <w:gridCol w:w="1728"/>
-        <w:gridCol w:w="1728"/>
-      </w:tblGrid>
-      <w:tr>
-        <w:tc>
-          <w:tcPr>
-            <w:tcW w:type="dxa" w:w="1728"/>
-          </w:tcPr>
-          <w:p/>
-        </w:tc>
-        <w:tc>
-          <w:tcPr>
-            <w:tcW w:type="dxa" w:w="1728"/>
-          </w:tcPr>
-          <w:p/>
-        </w:tc>
-        <w:tc>
-          <w:tcPr>
-            <w:tcW w:type="dxa" w:w="1728"/>
-          </w:tcPr>
-          <w:p/>
-        </w:tc>
-        <w:tc>
-          <w:tcPr>
-            <w:tcW w:type="dxa" w:w="1728"/>
-          </w:tcPr>
-          <w:p/>
-        </w:tc>
-        <w:tc>
-          <w:tcPr>
-            <w:tcW w:type="dxa" w:w="1728"/>
-          </w:tcPr>
-          <w:p/>
-        </w:tc>
-      </w:tr>
-    </w:tbl>
-    <w:p>
-      <w:pPr>
-        <w:pStyle w:val="Heading1"/>
-      </w:pPr>
-      <w:r>
-        <w:t>2.store</w:t>
-      </w:r>
-    </w:p>
-    <w:p>
-      <w:pPr>
-        <w:pStyle w:val="Heading2"/>
-      </w:pPr>
-      <w:r>
-        <w:t>2.1.Place an order for a pet</w:t>
-      </w:r>
-    </w:p>
-    <w:p>
-      <w:r>
-        <w:t>请求方式：</w:t>
-      </w:r>
-      <w:r>
-        <w:t>post</w:t>
-      </w:r>
-      <w:r>
-        <w:br/>
-      </w:r>
-      <w:r>
-        <w:t>请求链接：</w:t>
-      </w:r>
-      <w:r>
-        <w:t>/root/store/order</w:t>
-      </w:r>
-      <w:r>
-        <w:br/>
-      </w:r>
-      <w:r>
-        <w:t>功能描述：</w:t>
-      </w:r>
-      <w:r/>
-      <w:r>
-        <w:br/>
-      </w:r>
-      <w:r>
-        <w:t>请求类型（Content-Type）：</w:t>
-      </w:r>
-      <w:r>
-        <w:t>application/json</w:t>
-      </w:r>
-      <w:r>
-        <w:br/>
-      </w:r>
-      <w:r>
-        <w:t>响应类型（Content-Type）：</w:t>
-      </w:r>
-      <w:r>
-        <w:t>application/json、application/xml</w:t>
-      </w:r>
-      <w:r>
-        <w:br/>
-      </w:r>
-      <w:r>
-        <w:t>请求参数：</w:t>
-      </w:r>
-    </w:p>
-    <w:tbl>
-      <w:tblPr>
-        <w:tblW w:type="auto" w:w="0"/>
-        <w:tblLook w:firstColumn="1" w:firstRow="1" w:lastColumn="0" w:lastRow="0" w:noHBand="0" w:noVBand="1" w:val="04A0"/>
-      </w:tblPr>
-      <w:tblGrid>
-        <w:gridCol w:w="1728"/>
-        <w:gridCol w:w="1728"/>
-        <w:gridCol w:w="1728"/>
-        <w:gridCol w:w="1728"/>
-        <w:gridCol w:w="1728"/>
-      </w:tblGrid>
-      <w:tr>
-        <w:tc>
-          <w:tcPr>
-            <w:tcW w:type="dxa" w:w="1728"/>
-          </w:tcPr>
-          <w:p>
-            <w:r>
-              <w:t>字段名</w:t>
-            </w:r>
-          </w:p>
-        </w:tc>
-        <w:tc>
-          <w:tcPr>
-            <w:tcW w:type="dxa" w:w="1728"/>
-          </w:tcPr>
-          <w:p>
-            <w:r>
-              <w:t>参数位置</w:t>
-            </w:r>
-          </w:p>
-        </w:tc>
-        <w:tc>
-          <w:tcPr>
-            <w:tcW w:type="dxa" w:w="1728"/>
-          </w:tcPr>
-          <w:p>
-            <w:r>
-              <w:t>字段类型</w:t>
-            </w:r>
-          </w:p>
-        </w:tc>
-        <w:tc>
-          <w:tcPr>
-            <w:tcW w:type="dxa" w:w="1728"/>
-          </w:tcPr>
-          <w:p>
-            <w:r>
-              <w:t>是否必填</w:t>
-            </w:r>
-          </w:p>
-        </w:tc>
-        <w:tc>
-          <w:tcPr>
-            <w:tcW w:type="dxa" w:w="1728"/>
-          </w:tcPr>
-          <w:p>
-            <w:r>
-              <w:t>备注</w:t>
-            </w:r>
-          </w:p>
-        </w:tc>
-      </w:tr>
-      <w:tr>
-        <w:tc>
-          <w:tcPr>
-            <w:tcW w:type="dxa" w:w="1728"/>
-          </w:tcPr>
-          <w:p>
-            <w:r>
-              <w:t>id</w:t>
-            </w:r>
-          </w:p>
-        </w:tc>
-        <w:tc>
-          <w:tcPr>
-            <w:tcW w:type="dxa" w:w="1728"/>
-          </w:tcPr>
-          <w:p>
-            <w:r>
-              <w:t>body</w:t>
-            </w:r>
-          </w:p>
-        </w:tc>
-        <w:tc>
-          <w:tcPr>
-            <w:tcW w:type="dxa" w:w="1728"/>
-          </w:tcPr>
-          <w:p>
-            <w:r>
-              <w:t>Integer</w:t>
-            </w:r>
-          </w:p>
-        </w:tc>
-        <w:tc>
-          <w:tcPr>
-            <w:tcW w:type="dxa" w:w="1728"/>
-          </w:tcPr>
-          <w:p>
-            <w:r>
-              <w:t>False</w:t>
-            </w:r>
-          </w:p>
-        </w:tc>
-        <w:tc>
-          <w:tcPr>
-            <w:tcW w:type="dxa" w:w="1728"/>
-          </w:tcPr>
-          <w:p>
-            <w:r/>
-          </w:p>
-        </w:tc>
-      </w:tr>
-      <w:tr>
-        <w:tc>
-          <w:tcPr>
-            <w:tcW w:type="dxa" w:w="1728"/>
-          </w:tcPr>
-          <w:p>
-            <w:r>
-              <w:t>petId</w:t>
-            </w:r>
-          </w:p>
-        </w:tc>
-        <w:tc>
-          <w:tcPr>
-            <w:tcW w:type="dxa" w:w="1728"/>
-          </w:tcPr>
-          <w:p>
-            <w:r>
-              <w:t>body</w:t>
-            </w:r>
-          </w:p>
-        </w:tc>
-        <w:tc>
-          <w:tcPr>
-            <w:tcW w:type="dxa" w:w="1728"/>
-          </w:tcPr>
-          <w:p>
-            <w:r>
-              <w:t>Integer</w:t>
-            </w:r>
-          </w:p>
-        </w:tc>
-        <w:tc>
-          <w:tcPr>
-            <w:tcW w:type="dxa" w:w="1728"/>
-          </w:tcPr>
-          <w:p>
-            <w:r>
-              <w:t>False</w:t>
-            </w:r>
-          </w:p>
-        </w:tc>
-        <w:tc>
-          <w:tcPr>
-            <w:tcW w:type="dxa" w:w="1728"/>
-          </w:tcPr>
-          <w:p>
-            <w:r/>
-          </w:p>
-        </w:tc>
-      </w:tr>
-      <w:tr>
-        <w:tc>
-          <w:tcPr>
-            <w:tcW w:type="dxa" w:w="1728"/>
-          </w:tcPr>
-          <w:p>
-            <w:r>
-              <w:t>quantity</w:t>
-            </w:r>
-          </w:p>
-        </w:tc>
-        <w:tc>
-          <w:tcPr>
-            <w:tcW w:type="dxa" w:w="1728"/>
-          </w:tcPr>
-          <w:p>
-            <w:r>
-              <w:t>body</w:t>
-            </w:r>
-          </w:p>
-        </w:tc>
-        <w:tc>
-          <w:tcPr>
-            <w:tcW w:type="dxa" w:w="1728"/>
-          </w:tcPr>
-          <w:p>
-            <w:r>
-              <w:t>Integer</w:t>
-            </w:r>
-          </w:p>
-        </w:tc>
-        <w:tc>
-          <w:tcPr>
-            <w:tcW w:type="dxa" w:w="1728"/>
-          </w:tcPr>
-          <w:p>
-            <w:r>
-              <w:t>False</w:t>
-            </w:r>
-          </w:p>
-        </w:tc>
-        <w:tc>
-          <w:tcPr>
-            <w:tcW w:type="dxa" w:w="1728"/>
-          </w:tcPr>
-          <w:p>
-            <w:r/>
-          </w:p>
-        </w:tc>
-      </w:tr>
-      <w:tr>
-        <w:tc>
-          <w:tcPr>
-            <w:tcW w:type="dxa" w:w="1728"/>
-          </w:tcPr>
-          <w:p>
-            <w:r>
-              <w:t>shipDate</w:t>
-            </w:r>
-          </w:p>
-        </w:tc>
-        <w:tc>
-          <w:tcPr>
-            <w:tcW w:type="dxa" w:w="1728"/>
-          </w:tcPr>
-          <w:p>
-            <w:r>
-              <w:t>body</w:t>
-            </w:r>
-          </w:p>
-        </w:tc>
-        <w:tc>
-          <w:tcPr>
-            <w:tcW w:type="dxa" w:w="1728"/>
-          </w:tcPr>
-          <w:p>
-            <w:r>
-              <w:t>String</w:t>
-            </w:r>
-          </w:p>
-        </w:tc>
-        <w:tc>
-          <w:tcPr>
-            <w:tcW w:type="dxa" w:w="1728"/>
-          </w:tcPr>
-          <w:p>
-            <w:r>
-              <w:t>False</w:t>
-            </w:r>
-          </w:p>
-        </w:tc>
-        <w:tc>
-          <w:tcPr>
-            <w:tcW w:type="dxa" w:w="1728"/>
-          </w:tcPr>
-          <w:p>
-            <w:r/>
-          </w:p>
-        </w:tc>
-      </w:tr>
-      <w:tr>
-        <w:tc>
-          <w:tcPr>
-            <w:tcW w:type="dxa" w:w="1728"/>
-          </w:tcPr>
-          <w:p>
-            <w:r>
-              <w:t>status</w:t>
-            </w:r>
-          </w:p>
-        </w:tc>
-        <w:tc>
-          <w:tcPr>
-            <w:tcW w:type="dxa" w:w="1728"/>
-          </w:tcPr>
-          <w:p>
-            <w:r>
-              <w:t>body</w:t>
-            </w:r>
-          </w:p>
-        </w:tc>
-        <w:tc>
-          <w:tcPr>
-            <w:tcW w:type="dxa" w:w="1728"/>
-          </w:tcPr>
-          <w:p>
-            <w:r>
-              <w:t>String</w:t>
-            </w:r>
-          </w:p>
-        </w:tc>
-        <w:tc>
-          <w:tcPr>
-            <w:tcW w:type="dxa" w:w="1728"/>
-          </w:tcPr>
-          <w:p>
-            <w:r>
-              <w:t>False</w:t>
-            </w:r>
-          </w:p>
-        </w:tc>
-        <w:tc>
-          <w:tcPr>
-            <w:tcW w:type="dxa" w:w="1728"/>
-          </w:tcPr>
-          <w:p>
-            <w:r>
-              <w:t>Order Status</w:t>
-            </w:r>
-          </w:p>
-        </w:tc>
-      </w:tr>
-      <w:tr>
-        <w:tc>
-          <w:tcPr>
-            <w:tcW w:type="dxa" w:w="1728"/>
-          </w:tcPr>
-          <w:p>
-            <w:r>
-              <w:t>complete</w:t>
-            </w:r>
-          </w:p>
-        </w:tc>
-        <w:tc>
-          <w:tcPr>
-            <w:tcW w:type="dxa" w:w="1728"/>
-          </w:tcPr>
-          <w:p>
-            <w:r>
-              <w:t>body</w:t>
-            </w:r>
-          </w:p>
-        </w:tc>
-        <w:tc>
-          <w:tcPr>
-            <w:tcW w:type="dxa" w:w="1728"/>
-          </w:tcPr>
-          <w:p>
-            <w:r>
-              <w:t>Boolean</w:t>
-            </w:r>
-          </w:p>
-        </w:tc>
-        <w:tc>
-          <w:tcPr>
-            <w:tcW w:type="dxa" w:w="1728"/>
-          </w:tcPr>
-          <w:p>
-            <w:r>
-              <w:t>False</w:t>
-            </w:r>
-          </w:p>
-        </w:tc>
-        <w:tc>
-          <w:tcPr>
-            <w:tcW w:type="dxa" w:w="1728"/>
-          </w:tcPr>
-          <w:p>
-            <w:r/>
-          </w:p>
-        </w:tc>
-      </w:tr>
-    </w:tbl>
-    <w:p>
-      <w:r>
-        <w:t>响应参数：</w:t>
-      </w:r>
-      <w:r>
-        <w:t>未完成</w:t>
-      </w:r>
-      <w:r>
-        <w:br/>
+        <w:t>无</w:t>
       </w:r>
     </w:p>
     <w:tbl>
@@ -4818,16 +4602,10 @@
         <w:t>响应参数：</w:t>
       </w:r>
       <w:r>
-        <w:t>未完成</w:t>
-      </w:r>
-      <w:r>
-        <w:br/>
-      </w:r>
-      <w:r>
-        <w:t>未完成</w:t>
-      </w:r>
-      <w:r>
-        <w:br/>
+        <w:t>无</w:t>
+      </w:r>
+      <w:r>
+        <w:t>无</w:t>
       </w:r>
     </w:p>
     <w:tbl>
@@ -5388,16 +5166,74 @@
         <w:t>响应参数：</w:t>
       </w:r>
       <w:r>
-        <w:t>未完成</w:t>
+        <w:t>无</w:t>
+      </w:r>
+      <w:r>
+        <w:t>无</w:t>
+      </w:r>
+    </w:p>
+    <w:p>
+      <w:pPr>
+        <w:pStyle w:val="Heading2"/>
+      </w:pPr>
+      <w:r>
+        <w:t>2.4.Returns pet inventories by status</w:t>
+      </w:r>
+    </w:p>
+    <w:p>
+      <w:r>
+        <w:t>请求方式：</w:t>
+      </w:r>
+      <w:r>
+        <w:t>get</w:t>
       </w:r>
       <w:r>
         <w:br/>
       </w:r>
       <w:r>
-        <w:t>未完成</w:t>
+        <w:t>请求链接：</w:t>
+      </w:r>
+      <w:r>
+        <w:t>/root/store/inventory</w:t>
       </w:r>
       <w:r>
         <w:br/>
+      </w:r>
+      <w:r>
+        <w:t>功能描述：</w:t>
+      </w:r>
+      <w:r>
+        <w:t>Returns a map of status codes to quantities</w:t>
+      </w:r>
+      <w:r>
+        <w:br/>
+      </w:r>
+      <w:r>
+        <w:t>请求类型（Content-Type）：</w:t>
+      </w:r>
+      <w:r/>
+      <w:r>
+        <w:br/>
+      </w:r>
+      <w:r>
+        <w:t>响应类型（Content-Type）：</w:t>
+      </w:r>
+      <w:r>
+        <w:t>application/json</w:t>
+      </w:r>
+      <w:r>
+        <w:br/>
+      </w:r>
+      <w:r>
+        <w:t>请求参数：</w:t>
+      </w:r>
+      <w:r>
+        <w:t>无</w:t>
+      </w:r>
+    </w:p>
+    <w:p>
+      <w:r>
+        <w:t>响应参数：</w:t>
       </w:r>
     </w:p>
     <w:tbl>
@@ -5444,13 +5280,69 @@
           <w:p/>
         </w:tc>
       </w:tr>
+      <w:tr>
+        <w:tc>
+          <w:tcPr>
+            <w:tcW w:type="dxa" w:w="1728"/>
+          </w:tcPr>
+          <w:p>
+            <w:r>
+              <w:t>additionalProperties</w:t>
+            </w:r>
+          </w:p>
+        </w:tc>
+        <w:tc>
+          <w:tcPr>
+            <w:tcW w:type="dxa" w:w="1728"/>
+          </w:tcPr>
+          <w:p>
+            <w:r/>
+          </w:p>
+        </w:tc>
+        <w:tc>
+          <w:tcPr>
+            <w:tcW w:type="dxa" w:w="1728"/>
+          </w:tcPr>
+          <w:p>
+            <w:r>
+              <w:t>Integer</w:t>
+            </w:r>
+          </w:p>
+        </w:tc>
+        <w:tc>
+          <w:tcPr>
+            <w:tcW w:type="dxa" w:w="1728"/>
+          </w:tcPr>
+          <w:p>
+            <w:r>
+              <w:t>False</w:t>
+            </w:r>
+          </w:p>
+        </w:tc>
+        <w:tc>
+          <w:tcPr>
+            <w:tcW w:type="dxa" w:w="1728"/>
+          </w:tcPr>
+          <w:p>
+            <w:r/>
+          </w:p>
+        </w:tc>
+      </w:tr>
     </w:tbl>
+    <w:p>
+      <w:pPr>
+        <w:pStyle w:val="Heading1"/>
+      </w:pPr>
+      <w:r>
+        <w:t>3.user</w:t>
+      </w:r>
+    </w:p>
     <w:p>
       <w:pPr>
         <w:pStyle w:val="Heading2"/>
       </w:pPr>
       <w:r>
-        <w:t>2.4.Returns pet inventories by status</w:t>
+        <w:t>3.1.Creates list of users with given input array</w:t>
       </w:r>
     </w:p>
     <w:p>
@@ -5458,7 +5350,7 @@
         <w:t>请求方式：</w:t>
       </w:r>
       <w:r>
-        <w:t>get</w:t>
+        <w:t>post</w:t>
       </w:r>
       <w:r>
         <w:br/>
@@ -5467,7 +5359,7 @@
         <w:t>请求链接：</w:t>
       </w:r>
       <w:r>
-        <w:t>/root/store/inventory</w:t>
+        <w:t>/root/user/createWithArray</w:t>
       </w:r>
       <w:r>
         <w:br/>
@@ -5475,16 +5367,16 @@
       <w:r>
         <w:t>功能描述：</w:t>
       </w:r>
-      <w:r>
-        <w:t>Returns a map of status codes to quantities</w:t>
-      </w:r>
+      <w:r/>
       <w:r>
         <w:br/>
       </w:r>
       <w:r>
         <w:t>请求类型（Content-Type）：</w:t>
       </w:r>
-      <w:r/>
+      <w:r>
+        <w:t>application/json</w:t>
+      </w:r>
       <w:r>
         <w:br/>
       </w:r>
@@ -5492,21 +5384,13 @@
         <w:t>响应类型（Content-Type）：</w:t>
       </w:r>
       <w:r>
-        <w:t>application/json</w:t>
+        <w:t>application/json、application/xml</w:t>
       </w:r>
       <w:r>
         <w:br/>
       </w:r>
       <w:r>
         <w:t>请求参数：</w:t>
-      </w:r>
-      <w:r>
-        <w:t>无</w:t>
-      </w:r>
-    </w:p>
-    <w:p>
-      <w:r>
-        <w:t>响应参数：</w:t>
       </w:r>
     </w:p>
     <w:tbl>
@@ -5526,31 +5410,51 @@
           <w:tcPr>
             <w:tcW w:type="dxa" w:w="1728"/>
           </w:tcPr>
-          <w:p/>
-        </w:tc>
-        <w:tc>
-          <w:tcPr>
-            <w:tcW w:type="dxa" w:w="1728"/>
-          </w:tcPr>
-          <w:p/>
-        </w:tc>
-        <w:tc>
-          <w:tcPr>
-            <w:tcW w:type="dxa" w:w="1728"/>
-          </w:tcPr>
-          <w:p/>
-        </w:tc>
-        <w:tc>
-          <w:tcPr>
-            <w:tcW w:type="dxa" w:w="1728"/>
-          </w:tcPr>
-          <w:p/>
-        </w:tc>
-        <w:tc>
-          <w:tcPr>
-            <w:tcW w:type="dxa" w:w="1728"/>
-          </w:tcPr>
-          <w:p/>
+          <w:p>
+            <w:r>
+              <w:t>字段名</w:t>
+            </w:r>
+          </w:p>
+        </w:tc>
+        <w:tc>
+          <w:tcPr>
+            <w:tcW w:type="dxa" w:w="1728"/>
+          </w:tcPr>
+          <w:p>
+            <w:r>
+              <w:t>参数位置</w:t>
+            </w:r>
+          </w:p>
+        </w:tc>
+        <w:tc>
+          <w:tcPr>
+            <w:tcW w:type="dxa" w:w="1728"/>
+          </w:tcPr>
+          <w:p>
+            <w:r>
+              <w:t>字段类型</w:t>
+            </w:r>
+          </w:p>
+        </w:tc>
+        <w:tc>
+          <w:tcPr>
+            <w:tcW w:type="dxa" w:w="1728"/>
+          </w:tcPr>
+          <w:p>
+            <w:r>
+              <w:t>是否必填</w:t>
+            </w:r>
+          </w:p>
+        </w:tc>
+        <w:tc>
+          <w:tcPr>
+            <w:tcW w:type="dxa" w:w="1728"/>
+          </w:tcPr>
+          <w:p>
+            <w:r>
+              <w:t>备注</w:t>
+            </w:r>
+          </w:p>
         </w:tc>
       </w:tr>
       <w:tr>
@@ -5560,7 +5464,37 @@
           </w:tcPr>
           <w:p>
             <w:r>
-              <w:t>additionalProperties</w:t>
+              <w:t>id</w:t>
+            </w:r>
+          </w:p>
+        </w:tc>
+        <w:tc>
+          <w:tcPr>
+            <w:tcW w:type="dxa" w:w="1728"/>
+          </w:tcPr>
+          <w:p>
+            <w:r>
+              <w:t>body</w:t>
+            </w:r>
+          </w:p>
+        </w:tc>
+        <w:tc>
+          <w:tcPr>
+            <w:tcW w:type="dxa" w:w="1728"/>
+          </w:tcPr>
+          <w:p>
+            <w:r>
+              <w:t>Integer</w:t>
+            </w:r>
+          </w:p>
+        </w:tc>
+        <w:tc>
+          <w:tcPr>
+            <w:tcW w:type="dxa" w:w="1728"/>
+          </w:tcPr>
+          <w:p>
+            <w:r>
+              <w:t>False</w:t>
             </w:r>
           </w:p>
         </w:tc>
@@ -5572,6 +5506,328 @@
             <w:r/>
           </w:p>
         </w:tc>
+      </w:tr>
+      <w:tr>
+        <w:tc>
+          <w:tcPr>
+            <w:tcW w:type="dxa" w:w="1728"/>
+          </w:tcPr>
+          <w:p>
+            <w:r>
+              <w:t>username</w:t>
+            </w:r>
+          </w:p>
+        </w:tc>
+        <w:tc>
+          <w:tcPr>
+            <w:tcW w:type="dxa" w:w="1728"/>
+          </w:tcPr>
+          <w:p>
+            <w:r>
+              <w:t>body</w:t>
+            </w:r>
+          </w:p>
+        </w:tc>
+        <w:tc>
+          <w:tcPr>
+            <w:tcW w:type="dxa" w:w="1728"/>
+          </w:tcPr>
+          <w:p>
+            <w:r>
+              <w:t>String</w:t>
+            </w:r>
+          </w:p>
+        </w:tc>
+        <w:tc>
+          <w:tcPr>
+            <w:tcW w:type="dxa" w:w="1728"/>
+          </w:tcPr>
+          <w:p>
+            <w:r>
+              <w:t>False</w:t>
+            </w:r>
+          </w:p>
+        </w:tc>
+        <w:tc>
+          <w:tcPr>
+            <w:tcW w:type="dxa" w:w="1728"/>
+          </w:tcPr>
+          <w:p>
+            <w:r/>
+          </w:p>
+        </w:tc>
+      </w:tr>
+      <w:tr>
+        <w:tc>
+          <w:tcPr>
+            <w:tcW w:type="dxa" w:w="1728"/>
+          </w:tcPr>
+          <w:p>
+            <w:r>
+              <w:t>firstName</w:t>
+            </w:r>
+          </w:p>
+        </w:tc>
+        <w:tc>
+          <w:tcPr>
+            <w:tcW w:type="dxa" w:w="1728"/>
+          </w:tcPr>
+          <w:p>
+            <w:r>
+              <w:t>body</w:t>
+            </w:r>
+          </w:p>
+        </w:tc>
+        <w:tc>
+          <w:tcPr>
+            <w:tcW w:type="dxa" w:w="1728"/>
+          </w:tcPr>
+          <w:p>
+            <w:r>
+              <w:t>String</w:t>
+            </w:r>
+          </w:p>
+        </w:tc>
+        <w:tc>
+          <w:tcPr>
+            <w:tcW w:type="dxa" w:w="1728"/>
+          </w:tcPr>
+          <w:p>
+            <w:r>
+              <w:t>False</w:t>
+            </w:r>
+          </w:p>
+        </w:tc>
+        <w:tc>
+          <w:tcPr>
+            <w:tcW w:type="dxa" w:w="1728"/>
+          </w:tcPr>
+          <w:p>
+            <w:r/>
+          </w:p>
+        </w:tc>
+      </w:tr>
+      <w:tr>
+        <w:tc>
+          <w:tcPr>
+            <w:tcW w:type="dxa" w:w="1728"/>
+          </w:tcPr>
+          <w:p>
+            <w:r>
+              <w:t>lastName</w:t>
+            </w:r>
+          </w:p>
+        </w:tc>
+        <w:tc>
+          <w:tcPr>
+            <w:tcW w:type="dxa" w:w="1728"/>
+          </w:tcPr>
+          <w:p>
+            <w:r>
+              <w:t>body</w:t>
+            </w:r>
+          </w:p>
+        </w:tc>
+        <w:tc>
+          <w:tcPr>
+            <w:tcW w:type="dxa" w:w="1728"/>
+          </w:tcPr>
+          <w:p>
+            <w:r>
+              <w:t>String</w:t>
+            </w:r>
+          </w:p>
+        </w:tc>
+        <w:tc>
+          <w:tcPr>
+            <w:tcW w:type="dxa" w:w="1728"/>
+          </w:tcPr>
+          <w:p>
+            <w:r>
+              <w:t>False</w:t>
+            </w:r>
+          </w:p>
+        </w:tc>
+        <w:tc>
+          <w:tcPr>
+            <w:tcW w:type="dxa" w:w="1728"/>
+          </w:tcPr>
+          <w:p>
+            <w:r/>
+          </w:p>
+        </w:tc>
+      </w:tr>
+      <w:tr>
+        <w:tc>
+          <w:tcPr>
+            <w:tcW w:type="dxa" w:w="1728"/>
+          </w:tcPr>
+          <w:p>
+            <w:r>
+              <w:t>email</w:t>
+            </w:r>
+          </w:p>
+        </w:tc>
+        <w:tc>
+          <w:tcPr>
+            <w:tcW w:type="dxa" w:w="1728"/>
+          </w:tcPr>
+          <w:p>
+            <w:r>
+              <w:t>body</w:t>
+            </w:r>
+          </w:p>
+        </w:tc>
+        <w:tc>
+          <w:tcPr>
+            <w:tcW w:type="dxa" w:w="1728"/>
+          </w:tcPr>
+          <w:p>
+            <w:r>
+              <w:t>String</w:t>
+            </w:r>
+          </w:p>
+        </w:tc>
+        <w:tc>
+          <w:tcPr>
+            <w:tcW w:type="dxa" w:w="1728"/>
+          </w:tcPr>
+          <w:p>
+            <w:r>
+              <w:t>False</w:t>
+            </w:r>
+          </w:p>
+        </w:tc>
+        <w:tc>
+          <w:tcPr>
+            <w:tcW w:type="dxa" w:w="1728"/>
+          </w:tcPr>
+          <w:p>
+            <w:r/>
+          </w:p>
+        </w:tc>
+      </w:tr>
+      <w:tr>
+        <w:tc>
+          <w:tcPr>
+            <w:tcW w:type="dxa" w:w="1728"/>
+          </w:tcPr>
+          <w:p>
+            <w:r>
+              <w:t>password</w:t>
+            </w:r>
+          </w:p>
+        </w:tc>
+        <w:tc>
+          <w:tcPr>
+            <w:tcW w:type="dxa" w:w="1728"/>
+          </w:tcPr>
+          <w:p>
+            <w:r>
+              <w:t>body</w:t>
+            </w:r>
+          </w:p>
+        </w:tc>
+        <w:tc>
+          <w:tcPr>
+            <w:tcW w:type="dxa" w:w="1728"/>
+          </w:tcPr>
+          <w:p>
+            <w:r>
+              <w:t>String</w:t>
+            </w:r>
+          </w:p>
+        </w:tc>
+        <w:tc>
+          <w:tcPr>
+            <w:tcW w:type="dxa" w:w="1728"/>
+          </w:tcPr>
+          <w:p>
+            <w:r>
+              <w:t>False</w:t>
+            </w:r>
+          </w:p>
+        </w:tc>
+        <w:tc>
+          <w:tcPr>
+            <w:tcW w:type="dxa" w:w="1728"/>
+          </w:tcPr>
+          <w:p>
+            <w:r/>
+          </w:p>
+        </w:tc>
+      </w:tr>
+      <w:tr>
+        <w:tc>
+          <w:tcPr>
+            <w:tcW w:type="dxa" w:w="1728"/>
+          </w:tcPr>
+          <w:p>
+            <w:r>
+              <w:t>phone</w:t>
+            </w:r>
+          </w:p>
+        </w:tc>
+        <w:tc>
+          <w:tcPr>
+            <w:tcW w:type="dxa" w:w="1728"/>
+          </w:tcPr>
+          <w:p>
+            <w:r>
+              <w:t>body</w:t>
+            </w:r>
+          </w:p>
+        </w:tc>
+        <w:tc>
+          <w:tcPr>
+            <w:tcW w:type="dxa" w:w="1728"/>
+          </w:tcPr>
+          <w:p>
+            <w:r>
+              <w:t>String</w:t>
+            </w:r>
+          </w:p>
+        </w:tc>
+        <w:tc>
+          <w:tcPr>
+            <w:tcW w:type="dxa" w:w="1728"/>
+          </w:tcPr>
+          <w:p>
+            <w:r>
+              <w:t>False</w:t>
+            </w:r>
+          </w:p>
+        </w:tc>
+        <w:tc>
+          <w:tcPr>
+            <w:tcW w:type="dxa" w:w="1728"/>
+          </w:tcPr>
+          <w:p>
+            <w:r/>
+          </w:p>
+        </w:tc>
+      </w:tr>
+      <w:tr>
+        <w:tc>
+          <w:tcPr>
+            <w:tcW w:type="dxa" w:w="1728"/>
+          </w:tcPr>
+          <w:p>
+            <w:r>
+              <w:t>userStatus</w:t>
+            </w:r>
+          </w:p>
+        </w:tc>
+        <w:tc>
+          <w:tcPr>
+            <w:tcW w:type="dxa" w:w="1728"/>
+          </w:tcPr>
+          <w:p>
+            <w:r>
+              <w:t>body</w:t>
+            </w:r>
+          </w:p>
+        </w:tc>
         <w:tc>
           <w:tcPr>
             <w:tcW w:type="dxa" w:w="1728"/>
@@ -5597,17 +5853,19 @@
             <w:tcW w:type="dxa" w:w="1728"/>
           </w:tcPr>
           <w:p>
-            <w:r/>
+            <w:r>
+              <w:t>User Status</w:t>
+            </w:r>
           </w:p>
         </w:tc>
       </w:tr>
     </w:tbl>
     <w:p>
-      <w:pPr>
-        <w:pStyle w:val="Heading1"/>
-      </w:pPr>
-      <w:r>
-        <w:t>3.user</w:t>
+      <w:r>
+        <w:t>响应参数：</w:t>
+      </w:r>
+      <w:r>
+        <w:t>无</w:t>
       </w:r>
     </w:p>
     <w:p>
@@ -5615,7 +5873,7 @@
         <w:pStyle w:val="Heading2"/>
       </w:pPr>
       <w:r>
-        <w:t>3.1.Creates list of users with given input array</w:t>
+        <w:t>3.2.Creates list of users with given input array</w:t>
       </w:r>
     </w:p>
     <w:p>
@@ -5632,7 +5890,7 @@
         <w:t>请求链接：</w:t>
       </w:r>
       <w:r>
-        <w:t>/root/user/createWithArray</w:t>
+        <w:t>/root/user/createWithList</w:t>
       </w:r>
       <w:r>
         <w:br/>
@@ -6138,10 +6396,61 @@
         <w:t>响应参数：</w:t>
       </w:r>
       <w:r>
-        <w:t>未完成</w:t>
+        <w:t>无</w:t>
+      </w:r>
+    </w:p>
+    <w:p>
+      <w:pPr>
+        <w:pStyle w:val="Heading2"/>
+      </w:pPr>
+      <w:r>
+        <w:t>3.3.Get user by user name</w:t>
+      </w:r>
+    </w:p>
+    <w:p>
+      <w:r>
+        <w:t>请求方式：</w:t>
+      </w:r>
+      <w:r>
+        <w:t>get</w:t>
       </w:r>
       <w:r>
         <w:br/>
+      </w:r>
+      <w:r>
+        <w:t>请求链接：</w:t>
+      </w:r>
+      <w:r>
+        <w:t>/root/user/{username}</w:t>
+      </w:r>
+      <w:r>
+        <w:br/>
+      </w:r>
+      <w:r>
+        <w:t>功能描述：</w:t>
+      </w:r>
+      <w:r/>
+      <w:r>
+        <w:br/>
+      </w:r>
+      <w:r>
+        <w:t>请求类型（Content-Type）：</w:t>
+      </w:r>
+      <w:r/>
+      <w:r>
+        <w:br/>
+      </w:r>
+      <w:r>
+        <w:t>响应类型（Content-Type）：</w:t>
+      </w:r>
+      <w:r>
+        <w:t>application/json、application/xml</w:t>
+      </w:r>
+      <w:r>
+        <w:br/>
+      </w:r>
+      <w:r>
+        <w:t>请求参数：</w:t>
       </w:r>
     </w:p>
     <w:tbl>
@@ -6161,799 +6470,115 @@
           <w:tcPr>
             <w:tcW w:type="dxa" w:w="1728"/>
           </w:tcPr>
-          <w:p/>
-        </w:tc>
-        <w:tc>
-          <w:tcPr>
-            <w:tcW w:type="dxa" w:w="1728"/>
-          </w:tcPr>
-          <w:p/>
-        </w:tc>
-        <w:tc>
-          <w:tcPr>
-            <w:tcW w:type="dxa" w:w="1728"/>
-          </w:tcPr>
-          <w:p/>
-        </w:tc>
-        <w:tc>
-          <w:tcPr>
-            <w:tcW w:type="dxa" w:w="1728"/>
-          </w:tcPr>
-          <w:p/>
-        </w:tc>
-        <w:tc>
-          <w:tcPr>
-            <w:tcW w:type="dxa" w:w="1728"/>
-          </w:tcPr>
-          <w:p/>
+          <w:p>
+            <w:r>
+              <w:t>字段名</w:t>
+            </w:r>
+          </w:p>
+        </w:tc>
+        <w:tc>
+          <w:tcPr>
+            <w:tcW w:type="dxa" w:w="1728"/>
+          </w:tcPr>
+          <w:p>
+            <w:r>
+              <w:t>参数位置</w:t>
+            </w:r>
+          </w:p>
+        </w:tc>
+        <w:tc>
+          <w:tcPr>
+            <w:tcW w:type="dxa" w:w="1728"/>
+          </w:tcPr>
+          <w:p>
+            <w:r>
+              <w:t>字段类型</w:t>
+            </w:r>
+          </w:p>
+        </w:tc>
+        <w:tc>
+          <w:tcPr>
+            <w:tcW w:type="dxa" w:w="1728"/>
+          </w:tcPr>
+          <w:p>
+            <w:r>
+              <w:t>是否必填</w:t>
+            </w:r>
+          </w:p>
+        </w:tc>
+        <w:tc>
+          <w:tcPr>
+            <w:tcW w:type="dxa" w:w="1728"/>
+          </w:tcPr>
+          <w:p>
+            <w:r>
+              <w:t>备注</w:t>
+            </w:r>
+          </w:p>
+        </w:tc>
+      </w:tr>
+      <w:tr>
+        <w:tc>
+          <w:tcPr>
+            <w:tcW w:type="dxa" w:w="1728"/>
+          </w:tcPr>
+          <w:p>
+            <w:r>
+              <w:t>username</w:t>
+            </w:r>
+          </w:p>
+        </w:tc>
+        <w:tc>
+          <w:tcPr>
+            <w:tcW w:type="dxa" w:w="1728"/>
+          </w:tcPr>
+          <w:p>
+            <w:r>
+              <w:t>path</w:t>
+            </w:r>
+          </w:p>
+        </w:tc>
+        <w:tc>
+          <w:tcPr>
+            <w:tcW w:type="dxa" w:w="1728"/>
+          </w:tcPr>
+          <w:p>
+            <w:r>
+              <w:t>String</w:t>
+            </w:r>
+          </w:p>
+        </w:tc>
+        <w:tc>
+          <w:tcPr>
+            <w:tcW w:type="dxa" w:w="1728"/>
+          </w:tcPr>
+          <w:p>
+            <w:r>
+              <w:t>True</w:t>
+            </w:r>
+          </w:p>
+        </w:tc>
+        <w:tc>
+          <w:tcPr>
+            <w:tcW w:type="dxa" w:w="1728"/>
+          </w:tcPr>
+          <w:p>
+            <w:r>
+              <w:t xml:space="preserve">The name that needs to be fetched. Use user1 for testing. </w:t>
+            </w:r>
+          </w:p>
         </w:tc>
       </w:tr>
     </w:tbl>
     <w:p>
-      <w:pPr>
-        <w:pStyle w:val="Heading2"/>
-      </w:pPr>
-      <w:r>
-        <w:t>3.2.Creates list of users with given input array</w:t>
-      </w:r>
-    </w:p>
-    <w:p>
-      <w:r>
-        <w:t>请求方式：</w:t>
-      </w:r>
-      <w:r>
-        <w:t>post</w:t>
-      </w:r>
-      <w:r>
-        <w:br/>
-      </w:r>
-      <w:r>
-        <w:t>请求链接：</w:t>
-      </w:r>
-      <w:r>
-        <w:t>/root/user/createWithList</w:t>
-      </w:r>
-      <w:r>
-        <w:br/>
-      </w:r>
-      <w:r>
-        <w:t>功能描述：</w:t>
-      </w:r>
-      <w:r/>
-      <w:r>
-        <w:br/>
-      </w:r>
-      <w:r>
-        <w:t>请求类型（Content-Type）：</w:t>
-      </w:r>
-      <w:r>
-        <w:t>application/json</w:t>
-      </w:r>
-      <w:r>
-        <w:br/>
-      </w:r>
-      <w:r>
-        <w:t>响应类型（Content-Type）：</w:t>
-      </w:r>
-      <w:r>
-        <w:t>application/json、application/xml</w:t>
-      </w:r>
-      <w:r>
-        <w:br/>
-      </w:r>
-      <w:r>
-        <w:t>请求参数：</w:t>
-      </w:r>
-    </w:p>
-    <w:tbl>
-      <w:tblPr>
-        <w:tblW w:type="auto" w:w="0"/>
-        <w:tblLook w:firstColumn="1" w:firstRow="1" w:lastColumn="0" w:lastRow="0" w:noHBand="0" w:noVBand="1" w:val="04A0"/>
-      </w:tblPr>
-      <w:tblGrid>
-        <w:gridCol w:w="1728"/>
-        <w:gridCol w:w="1728"/>
-        <w:gridCol w:w="1728"/>
-        <w:gridCol w:w="1728"/>
-        <w:gridCol w:w="1728"/>
-      </w:tblGrid>
-      <w:tr>
-        <w:tc>
-          <w:tcPr>
-            <w:tcW w:type="dxa" w:w="1728"/>
-          </w:tcPr>
-          <w:p>
-            <w:r>
-              <w:t>字段名</w:t>
-            </w:r>
-          </w:p>
-        </w:tc>
-        <w:tc>
-          <w:tcPr>
-            <w:tcW w:type="dxa" w:w="1728"/>
-          </w:tcPr>
-          <w:p>
-            <w:r>
-              <w:t>参数位置</w:t>
-            </w:r>
-          </w:p>
-        </w:tc>
-        <w:tc>
-          <w:tcPr>
-            <w:tcW w:type="dxa" w:w="1728"/>
-          </w:tcPr>
-          <w:p>
-            <w:r>
-              <w:t>字段类型</w:t>
-            </w:r>
-          </w:p>
-        </w:tc>
-        <w:tc>
-          <w:tcPr>
-            <w:tcW w:type="dxa" w:w="1728"/>
-          </w:tcPr>
-          <w:p>
-            <w:r>
-              <w:t>是否必填</w:t>
-            </w:r>
-          </w:p>
-        </w:tc>
-        <w:tc>
-          <w:tcPr>
-            <w:tcW w:type="dxa" w:w="1728"/>
-          </w:tcPr>
-          <w:p>
-            <w:r>
-              <w:t>备注</w:t>
-            </w:r>
-          </w:p>
-        </w:tc>
-      </w:tr>
-      <w:tr>
-        <w:tc>
-          <w:tcPr>
-            <w:tcW w:type="dxa" w:w="1728"/>
-          </w:tcPr>
-          <w:p>
-            <w:r>
-              <w:t>id</w:t>
-            </w:r>
-          </w:p>
-        </w:tc>
-        <w:tc>
-          <w:tcPr>
-            <w:tcW w:type="dxa" w:w="1728"/>
-          </w:tcPr>
-          <w:p>
-            <w:r>
-              <w:t>body</w:t>
-            </w:r>
-          </w:p>
-        </w:tc>
-        <w:tc>
-          <w:tcPr>
-            <w:tcW w:type="dxa" w:w="1728"/>
-          </w:tcPr>
-          <w:p>
-            <w:r>
-              <w:t>Integer</w:t>
-            </w:r>
-          </w:p>
-        </w:tc>
-        <w:tc>
-          <w:tcPr>
-            <w:tcW w:type="dxa" w:w="1728"/>
-          </w:tcPr>
-          <w:p>
-            <w:r>
-              <w:t>False</w:t>
-            </w:r>
-          </w:p>
-        </w:tc>
-        <w:tc>
-          <w:tcPr>
-            <w:tcW w:type="dxa" w:w="1728"/>
-          </w:tcPr>
-          <w:p>
-            <w:r/>
-          </w:p>
-        </w:tc>
-      </w:tr>
-      <w:tr>
-        <w:tc>
-          <w:tcPr>
-            <w:tcW w:type="dxa" w:w="1728"/>
-          </w:tcPr>
-          <w:p>
-            <w:r>
-              <w:t>username</w:t>
-            </w:r>
-          </w:p>
-        </w:tc>
-        <w:tc>
-          <w:tcPr>
-            <w:tcW w:type="dxa" w:w="1728"/>
-          </w:tcPr>
-          <w:p>
-            <w:r>
-              <w:t>body</w:t>
-            </w:r>
-          </w:p>
-        </w:tc>
-        <w:tc>
-          <w:tcPr>
-            <w:tcW w:type="dxa" w:w="1728"/>
-          </w:tcPr>
-          <w:p>
-            <w:r>
-              <w:t>String</w:t>
-            </w:r>
-          </w:p>
-        </w:tc>
-        <w:tc>
-          <w:tcPr>
-            <w:tcW w:type="dxa" w:w="1728"/>
-          </w:tcPr>
-          <w:p>
-            <w:r>
-              <w:t>False</w:t>
-            </w:r>
-          </w:p>
-        </w:tc>
-        <w:tc>
-          <w:tcPr>
-            <w:tcW w:type="dxa" w:w="1728"/>
-          </w:tcPr>
-          <w:p>
-            <w:r/>
-          </w:p>
-        </w:tc>
-      </w:tr>
-      <w:tr>
-        <w:tc>
-          <w:tcPr>
-            <w:tcW w:type="dxa" w:w="1728"/>
-          </w:tcPr>
-          <w:p>
-            <w:r>
-              <w:t>firstName</w:t>
-            </w:r>
-          </w:p>
-        </w:tc>
-        <w:tc>
-          <w:tcPr>
-            <w:tcW w:type="dxa" w:w="1728"/>
-          </w:tcPr>
-          <w:p>
-            <w:r>
-              <w:t>body</w:t>
-            </w:r>
-          </w:p>
-        </w:tc>
-        <w:tc>
-          <w:tcPr>
-            <w:tcW w:type="dxa" w:w="1728"/>
-          </w:tcPr>
-          <w:p>
-            <w:r>
-              <w:t>String</w:t>
-            </w:r>
-          </w:p>
-        </w:tc>
-        <w:tc>
-          <w:tcPr>
-            <w:tcW w:type="dxa" w:w="1728"/>
-          </w:tcPr>
-          <w:p>
-            <w:r>
-              <w:t>False</w:t>
-            </w:r>
-          </w:p>
-        </w:tc>
-        <w:tc>
-          <w:tcPr>
-            <w:tcW w:type="dxa" w:w="1728"/>
-          </w:tcPr>
-          <w:p>
-            <w:r/>
-          </w:p>
-        </w:tc>
-      </w:tr>
-      <w:tr>
-        <w:tc>
-          <w:tcPr>
-            <w:tcW w:type="dxa" w:w="1728"/>
-          </w:tcPr>
-          <w:p>
-            <w:r>
-              <w:t>lastName</w:t>
-            </w:r>
-          </w:p>
-        </w:tc>
-        <w:tc>
-          <w:tcPr>
-            <w:tcW w:type="dxa" w:w="1728"/>
-          </w:tcPr>
-          <w:p>
-            <w:r>
-              <w:t>body</w:t>
-            </w:r>
-          </w:p>
-        </w:tc>
-        <w:tc>
-          <w:tcPr>
-            <w:tcW w:type="dxa" w:w="1728"/>
-          </w:tcPr>
-          <w:p>
-            <w:r>
-              <w:t>String</w:t>
-            </w:r>
-          </w:p>
-        </w:tc>
-        <w:tc>
-          <w:tcPr>
-            <w:tcW w:type="dxa" w:w="1728"/>
-          </w:tcPr>
-          <w:p>
-            <w:r>
-              <w:t>False</w:t>
-            </w:r>
-          </w:p>
-        </w:tc>
-        <w:tc>
-          <w:tcPr>
-            <w:tcW w:type="dxa" w:w="1728"/>
-          </w:tcPr>
-          <w:p>
-            <w:r/>
-          </w:p>
-        </w:tc>
-      </w:tr>
-      <w:tr>
-        <w:tc>
-          <w:tcPr>
-            <w:tcW w:type="dxa" w:w="1728"/>
-          </w:tcPr>
-          <w:p>
-            <w:r>
-              <w:t>email</w:t>
-            </w:r>
-          </w:p>
-        </w:tc>
-        <w:tc>
-          <w:tcPr>
-            <w:tcW w:type="dxa" w:w="1728"/>
-          </w:tcPr>
-          <w:p>
-            <w:r>
-              <w:t>body</w:t>
-            </w:r>
-          </w:p>
-        </w:tc>
-        <w:tc>
-          <w:tcPr>
-            <w:tcW w:type="dxa" w:w="1728"/>
-          </w:tcPr>
-          <w:p>
-            <w:r>
-              <w:t>String</w:t>
-            </w:r>
-          </w:p>
-        </w:tc>
-        <w:tc>
-          <w:tcPr>
-            <w:tcW w:type="dxa" w:w="1728"/>
-          </w:tcPr>
-          <w:p>
-            <w:r>
-              <w:t>False</w:t>
-            </w:r>
-          </w:p>
-        </w:tc>
-        <w:tc>
-          <w:tcPr>
-            <w:tcW w:type="dxa" w:w="1728"/>
-          </w:tcPr>
-          <w:p>
-            <w:r/>
-          </w:p>
-        </w:tc>
-      </w:tr>
-      <w:tr>
-        <w:tc>
-          <w:tcPr>
-            <w:tcW w:type="dxa" w:w="1728"/>
-          </w:tcPr>
-          <w:p>
-            <w:r>
-              <w:t>password</w:t>
-            </w:r>
-          </w:p>
-        </w:tc>
-        <w:tc>
-          <w:tcPr>
-            <w:tcW w:type="dxa" w:w="1728"/>
-          </w:tcPr>
-          <w:p>
-            <w:r>
-              <w:t>body</w:t>
-            </w:r>
-          </w:p>
-        </w:tc>
-        <w:tc>
-          <w:tcPr>
-            <w:tcW w:type="dxa" w:w="1728"/>
-          </w:tcPr>
-          <w:p>
-            <w:r>
-              <w:t>String</w:t>
-            </w:r>
-          </w:p>
-        </w:tc>
-        <w:tc>
-          <w:tcPr>
-            <w:tcW w:type="dxa" w:w="1728"/>
-          </w:tcPr>
-          <w:p>
-            <w:r>
-              <w:t>False</w:t>
-            </w:r>
-          </w:p>
-        </w:tc>
-        <w:tc>
-          <w:tcPr>
-            <w:tcW w:type="dxa" w:w="1728"/>
-          </w:tcPr>
-          <w:p>
-            <w:r/>
-          </w:p>
-        </w:tc>
-      </w:tr>
-      <w:tr>
-        <w:tc>
-          <w:tcPr>
-            <w:tcW w:type="dxa" w:w="1728"/>
-          </w:tcPr>
-          <w:p>
-            <w:r>
-              <w:t>phone</w:t>
-            </w:r>
-          </w:p>
-        </w:tc>
-        <w:tc>
-          <w:tcPr>
-            <w:tcW w:type="dxa" w:w="1728"/>
-          </w:tcPr>
-          <w:p>
-            <w:r>
-              <w:t>body</w:t>
-            </w:r>
-          </w:p>
-        </w:tc>
-        <w:tc>
-          <w:tcPr>
-            <w:tcW w:type="dxa" w:w="1728"/>
-          </w:tcPr>
-          <w:p>
-            <w:r>
-              <w:t>String</w:t>
-            </w:r>
-          </w:p>
-        </w:tc>
-        <w:tc>
-          <w:tcPr>
-            <w:tcW w:type="dxa" w:w="1728"/>
-          </w:tcPr>
-          <w:p>
-            <w:r>
-              <w:t>False</w:t>
-            </w:r>
-          </w:p>
-        </w:tc>
-        <w:tc>
-          <w:tcPr>
-            <w:tcW w:type="dxa" w:w="1728"/>
-          </w:tcPr>
-          <w:p>
-            <w:r/>
-          </w:p>
-        </w:tc>
-      </w:tr>
-      <w:tr>
-        <w:tc>
-          <w:tcPr>
-            <w:tcW w:type="dxa" w:w="1728"/>
-          </w:tcPr>
-          <w:p>
-            <w:r>
-              <w:t>userStatus</w:t>
-            </w:r>
-          </w:p>
-        </w:tc>
-        <w:tc>
-          <w:tcPr>
-            <w:tcW w:type="dxa" w:w="1728"/>
-          </w:tcPr>
-          <w:p>
-            <w:r>
-              <w:t>body</w:t>
-            </w:r>
-          </w:p>
-        </w:tc>
-        <w:tc>
-          <w:tcPr>
-            <w:tcW w:type="dxa" w:w="1728"/>
-          </w:tcPr>
-          <w:p>
-            <w:r>
-              <w:t>Integer</w:t>
-            </w:r>
-          </w:p>
-        </w:tc>
-        <w:tc>
-          <w:tcPr>
-            <w:tcW w:type="dxa" w:w="1728"/>
-          </w:tcPr>
-          <w:p>
-            <w:r>
-              <w:t>False</w:t>
-            </w:r>
-          </w:p>
-        </w:tc>
-        <w:tc>
-          <w:tcPr>
-            <w:tcW w:type="dxa" w:w="1728"/>
-          </w:tcPr>
-          <w:p>
-            <w:r>
-              <w:t>User Status</w:t>
-            </w:r>
-          </w:p>
-        </w:tc>
-      </w:tr>
-    </w:tbl>
-    <w:p>
       <w:r>
         <w:t>响应参数：</w:t>
       </w:r>
       <w:r>
-        <w:t>未完成</w:t>
-      </w:r>
-      <w:r>
-        <w:br/>
-      </w:r>
-    </w:p>
-    <w:tbl>
-      <w:tblPr>
-        <w:tblW w:type="auto" w:w="0"/>
-        <w:tblLook w:firstColumn="1" w:firstRow="1" w:lastColumn="0" w:lastRow="0" w:noHBand="0" w:noVBand="1" w:val="04A0"/>
-      </w:tblPr>
-      <w:tblGrid>
-        <w:gridCol w:w="1728"/>
-        <w:gridCol w:w="1728"/>
-        <w:gridCol w:w="1728"/>
-        <w:gridCol w:w="1728"/>
-        <w:gridCol w:w="1728"/>
-      </w:tblGrid>
-      <w:tr>
-        <w:tc>
-          <w:tcPr>
-            <w:tcW w:type="dxa" w:w="1728"/>
-          </w:tcPr>
-          <w:p/>
-        </w:tc>
-        <w:tc>
-          <w:tcPr>
-            <w:tcW w:type="dxa" w:w="1728"/>
-          </w:tcPr>
-          <w:p/>
-        </w:tc>
-        <w:tc>
-          <w:tcPr>
-            <w:tcW w:type="dxa" w:w="1728"/>
-          </w:tcPr>
-          <w:p/>
-        </w:tc>
-        <w:tc>
-          <w:tcPr>
-            <w:tcW w:type="dxa" w:w="1728"/>
-          </w:tcPr>
-          <w:p/>
-        </w:tc>
-        <w:tc>
-          <w:tcPr>
-            <w:tcW w:type="dxa" w:w="1728"/>
-          </w:tcPr>
-          <w:p/>
-        </w:tc>
-      </w:tr>
-    </w:tbl>
-    <w:p>
-      <w:pPr>
-        <w:pStyle w:val="Heading2"/>
-      </w:pPr>
-      <w:r>
-        <w:t>3.3.Get user by user name</w:t>
-      </w:r>
-    </w:p>
-    <w:p>
-      <w:r>
-        <w:t>请求方式：</w:t>
-      </w:r>
-      <w:r>
-        <w:t>get</w:t>
-      </w:r>
-      <w:r>
-        <w:br/>
-      </w:r>
-      <w:r>
-        <w:t>请求链接：</w:t>
-      </w:r>
-      <w:r>
-        <w:t>/root/user/{username}</w:t>
-      </w:r>
-      <w:r>
-        <w:br/>
-      </w:r>
-      <w:r>
-        <w:t>功能描述：</w:t>
-      </w:r>
-      <w:r/>
-      <w:r>
-        <w:br/>
-      </w:r>
-      <w:r>
-        <w:t>请求类型（Content-Type）：</w:t>
-      </w:r>
-      <w:r/>
-      <w:r>
-        <w:br/>
-      </w:r>
-      <w:r>
-        <w:t>响应类型（Content-Type）：</w:t>
-      </w:r>
-      <w:r>
-        <w:t>application/json、application/xml</w:t>
-      </w:r>
-      <w:r>
-        <w:br/>
-      </w:r>
-      <w:r>
-        <w:t>请求参数：</w:t>
-      </w:r>
-    </w:p>
-    <w:tbl>
-      <w:tblPr>
-        <w:tblW w:type="auto" w:w="0"/>
-        <w:tblLook w:firstColumn="1" w:firstRow="1" w:lastColumn="0" w:lastRow="0" w:noHBand="0" w:noVBand="1" w:val="04A0"/>
-      </w:tblPr>
-      <w:tblGrid>
-        <w:gridCol w:w="1728"/>
-        <w:gridCol w:w="1728"/>
-        <w:gridCol w:w="1728"/>
-        <w:gridCol w:w="1728"/>
-        <w:gridCol w:w="1728"/>
-      </w:tblGrid>
-      <w:tr>
-        <w:tc>
-          <w:tcPr>
-            <w:tcW w:type="dxa" w:w="1728"/>
-          </w:tcPr>
-          <w:p>
-            <w:r>
-              <w:t>字段名</w:t>
-            </w:r>
-          </w:p>
-        </w:tc>
-        <w:tc>
-          <w:tcPr>
-            <w:tcW w:type="dxa" w:w="1728"/>
-          </w:tcPr>
-          <w:p>
-            <w:r>
-              <w:t>参数位置</w:t>
-            </w:r>
-          </w:p>
-        </w:tc>
-        <w:tc>
-          <w:tcPr>
-            <w:tcW w:type="dxa" w:w="1728"/>
-          </w:tcPr>
-          <w:p>
-            <w:r>
-              <w:t>字段类型</w:t>
-            </w:r>
-          </w:p>
-        </w:tc>
-        <w:tc>
-          <w:tcPr>
-            <w:tcW w:type="dxa" w:w="1728"/>
-          </w:tcPr>
-          <w:p>
-            <w:r>
-              <w:t>是否必填</w:t>
-            </w:r>
-          </w:p>
-        </w:tc>
-        <w:tc>
-          <w:tcPr>
-            <w:tcW w:type="dxa" w:w="1728"/>
-          </w:tcPr>
-          <w:p>
-            <w:r>
-              <w:t>备注</w:t>
-            </w:r>
-          </w:p>
-        </w:tc>
-      </w:tr>
-      <w:tr>
-        <w:tc>
-          <w:tcPr>
-            <w:tcW w:type="dxa" w:w="1728"/>
-          </w:tcPr>
-          <w:p>
-            <w:r>
-              <w:t>username</w:t>
-            </w:r>
-          </w:p>
-        </w:tc>
-        <w:tc>
-          <w:tcPr>
-            <w:tcW w:type="dxa" w:w="1728"/>
-          </w:tcPr>
-          <w:p>
-            <w:r>
-              <w:t>path</w:t>
-            </w:r>
-          </w:p>
-        </w:tc>
-        <w:tc>
-          <w:tcPr>
-            <w:tcW w:type="dxa" w:w="1728"/>
-          </w:tcPr>
-          <w:p>
-            <w:r>
-              <w:t>String</w:t>
-            </w:r>
-          </w:p>
-        </w:tc>
-        <w:tc>
-          <w:tcPr>
-            <w:tcW w:type="dxa" w:w="1728"/>
-          </w:tcPr>
-          <w:p>
-            <w:r>
-              <w:t>True</w:t>
-            </w:r>
-          </w:p>
-        </w:tc>
-        <w:tc>
-          <w:tcPr>
-            <w:tcW w:type="dxa" w:w="1728"/>
-          </w:tcPr>
-          <w:p>
-            <w:r>
-              <w:t xml:space="preserve">The name that needs to be fetched. Use user1 for testing. </w:t>
-            </w:r>
-          </w:p>
-        </w:tc>
-      </w:tr>
-    </w:tbl>
-    <w:p>
-      <w:r>
-        <w:t>响应参数：</w:t>
-      </w:r>
-      <w:r>
-        <w:t>未完成</w:t>
-      </w:r>
-      <w:r>
-        <w:br/>
-      </w:r>
-      <w:r>
-        <w:t>未完成</w:t>
-      </w:r>
-      <w:r>
-        <w:br/>
+        <w:t>无</w:t>
+      </w:r>
+      <w:r>
+        <w:t>无</w:t>
       </w:r>
     </w:p>
     <w:tbl>
@@ -8082,16 +7707,66 @@
         <w:t>响应参数：</w:t>
       </w:r>
       <w:r>
-        <w:t>未完成</w:t>
+        <w:t>无</w:t>
+      </w:r>
+      <w:r>
+        <w:t>无</w:t>
+      </w:r>
+    </w:p>
+    <w:p>
+      <w:pPr>
+        <w:pStyle w:val="Heading2"/>
+      </w:pPr>
+      <w:r>
+        <w:t>3.5.Delete user</w:t>
+      </w:r>
+    </w:p>
+    <w:p>
+      <w:r>
+        <w:t>请求方式：</w:t>
+      </w:r>
+      <w:r>
+        <w:t>delete</w:t>
       </w:r>
       <w:r>
         <w:br/>
       </w:r>
       <w:r>
-        <w:t>未完成</w:t>
+        <w:t>请求链接：</w:t>
+      </w:r>
+      <w:r>
+        <w:t>/root/user/{username}</w:t>
       </w:r>
       <w:r>
         <w:br/>
+      </w:r>
+      <w:r>
+        <w:t>功能描述：</w:t>
+      </w:r>
+      <w:r>
+        <w:t>This can only be done by the logged in user.</w:t>
+      </w:r>
+      <w:r>
+        <w:br/>
+      </w:r>
+      <w:r>
+        <w:t>请求类型（Content-Type）：</w:t>
+      </w:r>
+      <w:r/>
+      <w:r>
+        <w:br/>
+      </w:r>
+      <w:r>
+        <w:t>响应类型（Content-Type）：</w:t>
+      </w:r>
+      <w:r>
+        <w:t>application/json、application/xml</w:t>
+      </w:r>
+      <w:r>
+        <w:br/>
+      </w:r>
+      <w:r>
+        <w:t>请求参数：</w:t>
       </w:r>
     </w:p>
     <w:tbl>
@@ -8111,40 +7786,123 @@
           <w:tcPr>
             <w:tcW w:type="dxa" w:w="1728"/>
           </w:tcPr>
-          <w:p/>
-        </w:tc>
-        <w:tc>
-          <w:tcPr>
-            <w:tcW w:type="dxa" w:w="1728"/>
-          </w:tcPr>
-          <w:p/>
-        </w:tc>
-        <w:tc>
-          <w:tcPr>
-            <w:tcW w:type="dxa" w:w="1728"/>
-          </w:tcPr>
-          <w:p/>
-        </w:tc>
-        <w:tc>
-          <w:tcPr>
-            <w:tcW w:type="dxa" w:w="1728"/>
-          </w:tcPr>
-          <w:p/>
-        </w:tc>
-        <w:tc>
-          <w:tcPr>
-            <w:tcW w:type="dxa" w:w="1728"/>
-          </w:tcPr>
-          <w:p/>
+          <w:p>
+            <w:r>
+              <w:t>字段名</w:t>
+            </w:r>
+          </w:p>
+        </w:tc>
+        <w:tc>
+          <w:tcPr>
+            <w:tcW w:type="dxa" w:w="1728"/>
+          </w:tcPr>
+          <w:p>
+            <w:r>
+              <w:t>参数位置</w:t>
+            </w:r>
+          </w:p>
+        </w:tc>
+        <w:tc>
+          <w:tcPr>
+            <w:tcW w:type="dxa" w:w="1728"/>
+          </w:tcPr>
+          <w:p>
+            <w:r>
+              <w:t>字段类型</w:t>
+            </w:r>
+          </w:p>
+        </w:tc>
+        <w:tc>
+          <w:tcPr>
+            <w:tcW w:type="dxa" w:w="1728"/>
+          </w:tcPr>
+          <w:p>
+            <w:r>
+              <w:t>是否必填</w:t>
+            </w:r>
+          </w:p>
+        </w:tc>
+        <w:tc>
+          <w:tcPr>
+            <w:tcW w:type="dxa" w:w="1728"/>
+          </w:tcPr>
+          <w:p>
+            <w:r>
+              <w:t>备注</w:t>
+            </w:r>
+          </w:p>
+        </w:tc>
+      </w:tr>
+      <w:tr>
+        <w:tc>
+          <w:tcPr>
+            <w:tcW w:type="dxa" w:w="1728"/>
+          </w:tcPr>
+          <w:p>
+            <w:r>
+              <w:t>username</w:t>
+            </w:r>
+          </w:p>
+        </w:tc>
+        <w:tc>
+          <w:tcPr>
+            <w:tcW w:type="dxa" w:w="1728"/>
+          </w:tcPr>
+          <w:p>
+            <w:r>
+              <w:t>path</w:t>
+            </w:r>
+          </w:p>
+        </w:tc>
+        <w:tc>
+          <w:tcPr>
+            <w:tcW w:type="dxa" w:w="1728"/>
+          </w:tcPr>
+          <w:p>
+            <w:r>
+              <w:t>String</w:t>
+            </w:r>
+          </w:p>
+        </w:tc>
+        <w:tc>
+          <w:tcPr>
+            <w:tcW w:type="dxa" w:w="1728"/>
+          </w:tcPr>
+          <w:p>
+            <w:r>
+              <w:t>True</w:t>
+            </w:r>
+          </w:p>
+        </w:tc>
+        <w:tc>
+          <w:tcPr>
+            <w:tcW w:type="dxa" w:w="1728"/>
+          </w:tcPr>
+          <w:p>
+            <w:r>
+              <w:t>The name that needs to be deleted</w:t>
+            </w:r>
+          </w:p>
         </w:tc>
       </w:tr>
     </w:tbl>
+    <w:p>
+      <w:r>
+        <w:t>响应参数：</w:t>
+      </w:r>
+      <w:r>
+        <w:t>无</w:t>
+      </w:r>
+      <w:r>
+        <w:t>无</w:t>
+      </w:r>
+    </w:p>
     <w:p>
       <w:pPr>
         <w:pStyle w:val="Heading2"/>
       </w:pPr>
       <w:r>
-        <w:t>3.5.Delete user</w:t>
+        <w:t>3.6.Logs user into the system</w:t>
       </w:r>
     </w:p>
     <w:p>
@@ -8152,7 +7910,7 @@
         <w:t>请求方式：</w:t>
       </w:r>
       <w:r>
-        <w:t>delete</w:t>
+        <w:t>get</w:t>
       </w:r>
       <w:r>
         <w:br/>
@@ -8161,7 +7919,7 @@
         <w:t>请求链接：</w:t>
       </w:r>
       <w:r>
-        <w:t>/root/user/{username}</w:t>
+        <w:t>/root/user/login</w:t>
       </w:r>
       <w:r>
         <w:br/>
@@ -8169,9 +7927,7 @@
       <w:r>
         <w:t>功能描述：</w:t>
       </w:r>
-      <w:r>
-        <w:t>This can only be done by the logged in user.</w:t>
-      </w:r>
+      <w:r/>
       <w:r>
         <w:br/>
       </w:r>
@@ -8276,7 +8032,7 @@
           </w:tcPr>
           <w:p>
             <w:r>
-              <w:t>path</w:t>
+              <w:t>query</w:t>
             </w:r>
           </w:p>
         </w:tc>
@@ -8306,7 +8062,59 @@
           </w:tcPr>
           <w:p>
             <w:r>
-              <w:t>The name that needs to be deleted</w:t>
+              <w:t>The user name for login</w:t>
+            </w:r>
+          </w:p>
+        </w:tc>
+      </w:tr>
+      <w:tr>
+        <w:tc>
+          <w:tcPr>
+            <w:tcW w:type="dxa" w:w="1728"/>
+          </w:tcPr>
+          <w:p>
+            <w:r>
+              <w:t>password</w:t>
+            </w:r>
+          </w:p>
+        </w:tc>
+        <w:tc>
+          <w:tcPr>
+            <w:tcW w:type="dxa" w:w="1728"/>
+          </w:tcPr>
+          <w:p>
+            <w:r>
+              <w:t>query</w:t>
+            </w:r>
+          </w:p>
+        </w:tc>
+        <w:tc>
+          <w:tcPr>
+            <w:tcW w:type="dxa" w:w="1728"/>
+          </w:tcPr>
+          <w:p>
+            <w:r>
+              <w:t>String</w:t>
+            </w:r>
+          </w:p>
+        </w:tc>
+        <w:tc>
+          <w:tcPr>
+            <w:tcW w:type="dxa" w:w="1728"/>
+          </w:tcPr>
+          <w:p>
+            <w:r>
+              <w:t>True</w:t>
+            </w:r>
+          </w:p>
+        </w:tc>
+        <w:tc>
+          <w:tcPr>
+            <w:tcW w:type="dxa" w:w="1728"/>
+          </w:tcPr>
+          <w:p>
+            <w:r>
+              <w:t>The password for login in clear text</w:t>
             </w:r>
           </w:p>
         </w:tc>
@@ -8317,16 +8125,7 @@
         <w:t>响应参数：</w:t>
       </w:r>
       <w:r>
-        <w:t>未完成</w:t>
-      </w:r>
-      <w:r>
-        <w:br/>
-      </w:r>
-      <w:r>
-        <w:t>未完成</w:t>
-      </w:r>
-      <w:r>
-        <w:br/>
+        <w:t>无</w:t>
       </w:r>
     </w:p>
     <w:tbl>
@@ -8373,13 +8172,61 @@
           <w:p/>
         </w:tc>
       </w:tr>
+      <w:tr>
+        <w:tc>
+          <w:tcPr>
+            <w:tcW w:type="dxa" w:w="1728"/>
+          </w:tcPr>
+          <w:p>
+            <w:r>
+              <w:t>response</w:t>
+            </w:r>
+          </w:p>
+        </w:tc>
+        <w:tc>
+          <w:tcPr>
+            <w:tcW w:type="dxa" w:w="1728"/>
+          </w:tcPr>
+          <w:p>
+            <w:r/>
+          </w:p>
+        </w:tc>
+        <w:tc>
+          <w:tcPr>
+            <w:tcW w:type="dxa" w:w="1728"/>
+          </w:tcPr>
+          <w:p>
+            <w:r>
+              <w:t>String</w:t>
+            </w:r>
+          </w:p>
+        </w:tc>
+        <w:tc>
+          <w:tcPr>
+            <w:tcW w:type="dxa" w:w="1728"/>
+          </w:tcPr>
+          <w:p>
+            <w:r>
+              <w:t>False</w:t>
+            </w:r>
+          </w:p>
+        </w:tc>
+        <w:tc>
+          <w:tcPr>
+            <w:tcW w:type="dxa" w:w="1728"/>
+          </w:tcPr>
+          <w:p>
+            <w:r/>
+          </w:p>
+        </w:tc>
+      </w:tr>
     </w:tbl>
     <w:p>
       <w:pPr>
         <w:pStyle w:val="Heading2"/>
       </w:pPr>
       <w:r>
-        <w:t>3.6.Logs user into the system</w:t>
+        <w:t>3.7.Logs out current logged in user session</w:t>
       </w:r>
     </w:p>
     <w:p>
@@ -8396,7 +8243,7 @@
         <w:t>请求链接：</w:t>
       </w:r>
       <w:r>
-        <w:t>/root/user/login</w:t>
+        <w:t>/root/user/logout</w:t>
       </w:r>
       <w:r>
         <w:br/>
@@ -8412,6 +8259,75 @@
         <w:t>请求类型（Content-Type）：</w:t>
       </w:r>
       <w:r/>
+      <w:r>
+        <w:br/>
+      </w:r>
+      <w:r>
+        <w:t>响应类型（Content-Type）：</w:t>
+      </w:r>
+      <w:r>
+        <w:t>application/json、application/xml</w:t>
+      </w:r>
+      <w:r>
+        <w:br/>
+      </w:r>
+      <w:r>
+        <w:t>请求参数：</w:t>
+      </w:r>
+      <w:r>
+        <w:t>无</w:t>
+      </w:r>
+    </w:p>
+    <w:p>
+      <w:r>
+        <w:t>响应参数：</w:t>
+      </w:r>
+      <w:r>
+        <w:t>无</w:t>
+      </w:r>
+    </w:p>
+    <w:p>
+      <w:pPr>
+        <w:pStyle w:val="Heading2"/>
+      </w:pPr>
+      <w:r>
+        <w:t>3.8.Create user</w:t>
+      </w:r>
+    </w:p>
+    <w:p>
+      <w:r>
+        <w:t>请求方式：</w:t>
+      </w:r>
+      <w:r>
+        <w:t>post</w:t>
+      </w:r>
+      <w:r>
+        <w:br/>
+      </w:r>
+      <w:r>
+        <w:t>请求链接：</w:t>
+      </w:r>
+      <w:r>
+        <w:t>/root/user</w:t>
+      </w:r>
+      <w:r>
+        <w:br/>
+      </w:r>
+      <w:r>
+        <w:t>功能描述：</w:t>
+      </w:r>
+      <w:r>
+        <w:t>This can only be done by the logged in user.</w:t>
+      </w:r>
+      <w:r>
+        <w:br/>
+      </w:r>
+      <w:r>
+        <w:t>请求类型（Content-Type）：</w:t>
+      </w:r>
+      <w:r>
+        <w:t>application/json</w:t>
+      </w:r>
       <w:r>
         <w:br/>
       </w:r>
@@ -8499,48 +8415,46 @@
           </w:tcPr>
           <w:p>
             <w:r>
-              <w:t>username</w:t>
-            </w:r>
-          </w:p>
-        </w:tc>
-        <w:tc>
-          <w:tcPr>
-            <w:tcW w:type="dxa" w:w="1728"/>
-          </w:tcPr>
-          <w:p>
-            <w:r>
-              <w:t>query</w:t>
-            </w:r>
-          </w:p>
-        </w:tc>
-        <w:tc>
-          <w:tcPr>
-            <w:tcW w:type="dxa" w:w="1728"/>
-          </w:tcPr>
-          <w:p>
-            <w:r>
-              <w:t>String</w:t>
-            </w:r>
-          </w:p>
-        </w:tc>
-        <w:tc>
-          <w:tcPr>
-            <w:tcW w:type="dxa" w:w="1728"/>
-          </w:tcPr>
-          <w:p>
-            <w:r>
-              <w:t>True</w:t>
-            </w:r>
-          </w:p>
-        </w:tc>
-        <w:tc>
-          <w:tcPr>
-            <w:tcW w:type="dxa" w:w="1728"/>
-          </w:tcPr>
-          <w:p>
-            <w:r>
-              <w:t>The user name for login</w:t>
-            </w:r>
+              <w:t>id</w:t>
+            </w:r>
+          </w:p>
+        </w:tc>
+        <w:tc>
+          <w:tcPr>
+            <w:tcW w:type="dxa" w:w="1728"/>
+          </w:tcPr>
+          <w:p>
+            <w:r>
+              <w:t>body</w:t>
+            </w:r>
+          </w:p>
+        </w:tc>
+        <w:tc>
+          <w:tcPr>
+            <w:tcW w:type="dxa" w:w="1728"/>
+          </w:tcPr>
+          <w:p>
+            <w:r>
+              <w:t>Integer</w:t>
+            </w:r>
+          </w:p>
+        </w:tc>
+        <w:tc>
+          <w:tcPr>
+            <w:tcW w:type="dxa" w:w="1728"/>
+          </w:tcPr>
+          <w:p>
+            <w:r>
+              <w:t>False</w:t>
+            </w:r>
+          </w:p>
+        </w:tc>
+        <w:tc>
+          <w:tcPr>
+            <w:tcW w:type="dxa" w:w="1728"/>
+          </w:tcPr>
+          <w:p>
+            <w:r/>
           </w:p>
         </w:tc>
       </w:tr>
@@ -8551,6 +8465,206 @@
           </w:tcPr>
           <w:p>
             <w:r>
+              <w:t>username</w:t>
+            </w:r>
+          </w:p>
+        </w:tc>
+        <w:tc>
+          <w:tcPr>
+            <w:tcW w:type="dxa" w:w="1728"/>
+          </w:tcPr>
+          <w:p>
+            <w:r>
+              <w:t>body</w:t>
+            </w:r>
+          </w:p>
+        </w:tc>
+        <w:tc>
+          <w:tcPr>
+            <w:tcW w:type="dxa" w:w="1728"/>
+          </w:tcPr>
+          <w:p>
+            <w:r>
+              <w:t>String</w:t>
+            </w:r>
+          </w:p>
+        </w:tc>
+        <w:tc>
+          <w:tcPr>
+            <w:tcW w:type="dxa" w:w="1728"/>
+          </w:tcPr>
+          <w:p>
+            <w:r>
+              <w:t>False</w:t>
+            </w:r>
+          </w:p>
+        </w:tc>
+        <w:tc>
+          <w:tcPr>
+            <w:tcW w:type="dxa" w:w="1728"/>
+          </w:tcPr>
+          <w:p>
+            <w:r/>
+          </w:p>
+        </w:tc>
+      </w:tr>
+      <w:tr>
+        <w:tc>
+          <w:tcPr>
+            <w:tcW w:type="dxa" w:w="1728"/>
+          </w:tcPr>
+          <w:p>
+            <w:r>
+              <w:t>firstName</w:t>
+            </w:r>
+          </w:p>
+        </w:tc>
+        <w:tc>
+          <w:tcPr>
+            <w:tcW w:type="dxa" w:w="1728"/>
+          </w:tcPr>
+          <w:p>
+            <w:r>
+              <w:t>body</w:t>
+            </w:r>
+          </w:p>
+        </w:tc>
+        <w:tc>
+          <w:tcPr>
+            <w:tcW w:type="dxa" w:w="1728"/>
+          </w:tcPr>
+          <w:p>
+            <w:r>
+              <w:t>String</w:t>
+            </w:r>
+          </w:p>
+        </w:tc>
+        <w:tc>
+          <w:tcPr>
+            <w:tcW w:type="dxa" w:w="1728"/>
+          </w:tcPr>
+          <w:p>
+            <w:r>
+              <w:t>False</w:t>
+            </w:r>
+          </w:p>
+        </w:tc>
+        <w:tc>
+          <w:tcPr>
+            <w:tcW w:type="dxa" w:w="1728"/>
+          </w:tcPr>
+          <w:p>
+            <w:r/>
+          </w:p>
+        </w:tc>
+      </w:tr>
+      <w:tr>
+        <w:tc>
+          <w:tcPr>
+            <w:tcW w:type="dxa" w:w="1728"/>
+          </w:tcPr>
+          <w:p>
+            <w:r>
+              <w:t>lastName</w:t>
+            </w:r>
+          </w:p>
+        </w:tc>
+        <w:tc>
+          <w:tcPr>
+            <w:tcW w:type="dxa" w:w="1728"/>
+          </w:tcPr>
+          <w:p>
+            <w:r>
+              <w:t>body</w:t>
+            </w:r>
+          </w:p>
+        </w:tc>
+        <w:tc>
+          <w:tcPr>
+            <w:tcW w:type="dxa" w:w="1728"/>
+          </w:tcPr>
+          <w:p>
+            <w:r>
+              <w:t>String</w:t>
+            </w:r>
+          </w:p>
+        </w:tc>
+        <w:tc>
+          <w:tcPr>
+            <w:tcW w:type="dxa" w:w="1728"/>
+          </w:tcPr>
+          <w:p>
+            <w:r>
+              <w:t>False</w:t>
+            </w:r>
+          </w:p>
+        </w:tc>
+        <w:tc>
+          <w:tcPr>
+            <w:tcW w:type="dxa" w:w="1728"/>
+          </w:tcPr>
+          <w:p>
+            <w:r/>
+          </w:p>
+        </w:tc>
+      </w:tr>
+      <w:tr>
+        <w:tc>
+          <w:tcPr>
+            <w:tcW w:type="dxa" w:w="1728"/>
+          </w:tcPr>
+          <w:p>
+            <w:r>
+              <w:t>email</w:t>
+            </w:r>
+          </w:p>
+        </w:tc>
+        <w:tc>
+          <w:tcPr>
+            <w:tcW w:type="dxa" w:w="1728"/>
+          </w:tcPr>
+          <w:p>
+            <w:r>
+              <w:t>body</w:t>
+            </w:r>
+          </w:p>
+        </w:tc>
+        <w:tc>
+          <w:tcPr>
+            <w:tcW w:type="dxa" w:w="1728"/>
+          </w:tcPr>
+          <w:p>
+            <w:r>
+              <w:t>String</w:t>
+            </w:r>
+          </w:p>
+        </w:tc>
+        <w:tc>
+          <w:tcPr>
+            <w:tcW w:type="dxa" w:w="1728"/>
+          </w:tcPr>
+          <w:p>
+            <w:r>
+              <w:t>False</w:t>
+            </w:r>
+          </w:p>
+        </w:tc>
+        <w:tc>
+          <w:tcPr>
+            <w:tcW w:type="dxa" w:w="1728"/>
+          </w:tcPr>
+          <w:p>
+            <w:r/>
+          </w:p>
+        </w:tc>
+      </w:tr>
+      <w:tr>
+        <w:tc>
+          <w:tcPr>
+            <w:tcW w:type="dxa" w:w="1728"/>
+          </w:tcPr>
+          <w:p>
+            <w:r>
               <w:t>password</w:t>
             </w:r>
           </w:p>
@@ -8561,7 +8675,7 @@
           </w:tcPr>
           <w:p>
             <w:r>
-              <w:t>query</w:t>
+              <w:t>body</w:t>
             </w:r>
           </w:p>
         </w:tc>
@@ -8581,17 +8695,117 @@
           </w:tcPr>
           <w:p>
             <w:r>
-              <w:t>True</w:t>
-            </w:r>
-          </w:p>
-        </w:tc>
-        <w:tc>
-          <w:tcPr>
-            <w:tcW w:type="dxa" w:w="1728"/>
-          </w:tcPr>
-          <w:p>
-            <w:r>
-              <w:t>The password for login in clear text</w:t>
+              <w:t>False</w:t>
+            </w:r>
+          </w:p>
+        </w:tc>
+        <w:tc>
+          <w:tcPr>
+            <w:tcW w:type="dxa" w:w="1728"/>
+          </w:tcPr>
+          <w:p>
+            <w:r/>
+          </w:p>
+        </w:tc>
+      </w:tr>
+      <w:tr>
+        <w:tc>
+          <w:tcPr>
+            <w:tcW w:type="dxa" w:w="1728"/>
+          </w:tcPr>
+          <w:p>
+            <w:r>
+              <w:t>phone</w:t>
+            </w:r>
+          </w:p>
+        </w:tc>
+        <w:tc>
+          <w:tcPr>
+            <w:tcW w:type="dxa" w:w="1728"/>
+          </w:tcPr>
+          <w:p>
+            <w:r>
+              <w:t>body</w:t>
+            </w:r>
+          </w:p>
+        </w:tc>
+        <w:tc>
+          <w:tcPr>
+            <w:tcW w:type="dxa" w:w="1728"/>
+          </w:tcPr>
+          <w:p>
+            <w:r>
+              <w:t>String</w:t>
+            </w:r>
+          </w:p>
+        </w:tc>
+        <w:tc>
+          <w:tcPr>
+            <w:tcW w:type="dxa" w:w="1728"/>
+          </w:tcPr>
+          <w:p>
+            <w:r>
+              <w:t>False</w:t>
+            </w:r>
+          </w:p>
+        </w:tc>
+        <w:tc>
+          <w:tcPr>
+            <w:tcW w:type="dxa" w:w="1728"/>
+          </w:tcPr>
+          <w:p>
+            <w:r/>
+          </w:p>
+        </w:tc>
+      </w:tr>
+      <w:tr>
+        <w:tc>
+          <w:tcPr>
+            <w:tcW w:type="dxa" w:w="1728"/>
+          </w:tcPr>
+          <w:p>
+            <w:r>
+              <w:t>userStatus</w:t>
+            </w:r>
+          </w:p>
+        </w:tc>
+        <w:tc>
+          <w:tcPr>
+            <w:tcW w:type="dxa" w:w="1728"/>
+          </w:tcPr>
+          <w:p>
+            <w:r>
+              <w:t>body</w:t>
+            </w:r>
+          </w:p>
+        </w:tc>
+        <w:tc>
+          <w:tcPr>
+            <w:tcW w:type="dxa" w:w="1728"/>
+          </w:tcPr>
+          <w:p>
+            <w:r>
+              <w:t>Integer</w:t>
+            </w:r>
+          </w:p>
+        </w:tc>
+        <w:tc>
+          <w:tcPr>
+            <w:tcW w:type="dxa" w:w="1728"/>
+          </w:tcPr>
+          <w:p>
+            <w:r>
+              <w:t>False</w:t>
+            </w:r>
+          </w:p>
+        </w:tc>
+        <w:tc>
+          <w:tcPr>
+            <w:tcW w:type="dxa" w:w="1728"/>
+          </w:tcPr>
+          <w:p>
+            <w:r>
+              <w:t>User Status</w:t>
             </w:r>
           </w:p>
         </w:tc>
@@ -8602,799 +8816,9 @@
         <w:t>响应参数：</w:t>
       </w:r>
       <w:r>
-        <w:t>未完成</w:t>
-      </w:r>
-      <w:r>
-        <w:br/>
+        <w:t>无</w:t>
       </w:r>
     </w:p>
-    <w:tbl>
-      <w:tblPr>
-        <w:tblW w:type="auto" w:w="0"/>
-        <w:tblLook w:firstColumn="1" w:firstRow="1" w:lastColumn="0" w:lastRow="0" w:noHBand="0" w:noVBand="1" w:val="04A0"/>
-      </w:tblPr>
-      <w:tblGrid>
-        <w:gridCol w:w="1728"/>
-        <w:gridCol w:w="1728"/>
-        <w:gridCol w:w="1728"/>
-        <w:gridCol w:w="1728"/>
-        <w:gridCol w:w="1728"/>
-      </w:tblGrid>
-      <w:tr>
-        <w:tc>
-          <w:tcPr>
-            <w:tcW w:type="dxa" w:w="1728"/>
-          </w:tcPr>
-          <w:p/>
-        </w:tc>
-        <w:tc>
-          <w:tcPr>
-            <w:tcW w:type="dxa" w:w="1728"/>
-          </w:tcPr>
-          <w:p/>
-        </w:tc>
-        <w:tc>
-          <w:tcPr>
-            <w:tcW w:type="dxa" w:w="1728"/>
-          </w:tcPr>
-          <w:p/>
-        </w:tc>
-        <w:tc>
-          <w:tcPr>
-            <w:tcW w:type="dxa" w:w="1728"/>
-          </w:tcPr>
-          <w:p/>
-        </w:tc>
-        <w:tc>
-          <w:tcPr>
-            <w:tcW w:type="dxa" w:w="1728"/>
-          </w:tcPr>
-          <w:p/>
-        </w:tc>
-      </w:tr>
-      <w:tr>
-        <w:tc>
-          <w:tcPr>
-            <w:tcW w:type="dxa" w:w="1728"/>
-          </w:tcPr>
-          <w:p>
-            <w:r>
-              <w:t>response</w:t>
-            </w:r>
-          </w:p>
-        </w:tc>
-        <w:tc>
-          <w:tcPr>
-            <w:tcW w:type="dxa" w:w="1728"/>
-          </w:tcPr>
-          <w:p>
-            <w:r/>
-          </w:p>
-        </w:tc>
-        <w:tc>
-          <w:tcPr>
-            <w:tcW w:type="dxa" w:w="1728"/>
-          </w:tcPr>
-          <w:p>
-            <w:r>
-              <w:t>String</w:t>
-            </w:r>
-          </w:p>
-        </w:tc>
-        <w:tc>
-          <w:tcPr>
-            <w:tcW w:type="dxa" w:w="1728"/>
-          </w:tcPr>
-          <w:p>
-            <w:r>
-              <w:t>False</w:t>
-            </w:r>
-          </w:p>
-        </w:tc>
-        <w:tc>
-          <w:tcPr>
-            <w:tcW w:type="dxa" w:w="1728"/>
-          </w:tcPr>
-          <w:p>
-            <w:r/>
-          </w:p>
-        </w:tc>
-      </w:tr>
-    </w:tbl>
-    <w:p>
-      <w:pPr>
-        <w:pStyle w:val="Heading2"/>
-      </w:pPr>
-      <w:r>
-        <w:t>3.7.Logs out current logged in user session</w:t>
-      </w:r>
-    </w:p>
-    <w:p>
-      <w:r>
-        <w:t>请求方式：</w:t>
-      </w:r>
-      <w:r>
-        <w:t>get</w:t>
-      </w:r>
-      <w:r>
-        <w:br/>
-      </w:r>
-      <w:r>
-        <w:t>请求链接：</w:t>
-      </w:r>
-      <w:r>
-        <w:t>/root/user/logout</w:t>
-      </w:r>
-      <w:r>
-        <w:br/>
-      </w:r>
-      <w:r>
-        <w:t>功能描述：</w:t>
-      </w:r>
-      <w:r/>
-      <w:r>
-        <w:br/>
-      </w:r>
-      <w:r>
-        <w:t>请求类型（Content-Type）：</w:t>
-      </w:r>
-      <w:r/>
-      <w:r>
-        <w:br/>
-      </w:r>
-      <w:r>
-        <w:t>响应类型（Content-Type）：</w:t>
-      </w:r>
-      <w:r>
-        <w:t>application/json、application/xml</w:t>
-      </w:r>
-      <w:r>
-        <w:br/>
-      </w:r>
-      <w:r>
-        <w:t>请求参数：</w:t>
-      </w:r>
-      <w:r>
-        <w:t>无</w:t>
-      </w:r>
-    </w:p>
-    <w:p>
-      <w:r>
-        <w:t>响应参数：</w:t>
-      </w:r>
-      <w:r>
-        <w:t>未完成</w:t>
-      </w:r>
-      <w:r>
-        <w:br/>
-      </w:r>
-    </w:p>
-    <w:tbl>
-      <w:tblPr>
-        <w:tblW w:type="auto" w:w="0"/>
-        <w:tblLook w:firstColumn="1" w:firstRow="1" w:lastColumn="0" w:lastRow="0" w:noHBand="0" w:noVBand="1" w:val="04A0"/>
-      </w:tblPr>
-      <w:tblGrid>
-        <w:gridCol w:w="1728"/>
-        <w:gridCol w:w="1728"/>
-        <w:gridCol w:w="1728"/>
-        <w:gridCol w:w="1728"/>
-        <w:gridCol w:w="1728"/>
-      </w:tblGrid>
-      <w:tr>
-        <w:tc>
-          <w:tcPr>
-            <w:tcW w:type="dxa" w:w="1728"/>
-          </w:tcPr>
-          <w:p/>
-        </w:tc>
-        <w:tc>
-          <w:tcPr>
-            <w:tcW w:type="dxa" w:w="1728"/>
-          </w:tcPr>
-          <w:p/>
-        </w:tc>
-        <w:tc>
-          <w:tcPr>
-            <w:tcW w:type="dxa" w:w="1728"/>
-          </w:tcPr>
-          <w:p/>
-        </w:tc>
-        <w:tc>
-          <w:tcPr>
-            <w:tcW w:type="dxa" w:w="1728"/>
-          </w:tcPr>
-          <w:p/>
-        </w:tc>
-        <w:tc>
-          <w:tcPr>
-            <w:tcW w:type="dxa" w:w="1728"/>
-          </w:tcPr>
-          <w:p/>
-        </w:tc>
-      </w:tr>
-    </w:tbl>
-    <w:p>
-      <w:pPr>
-        <w:pStyle w:val="Heading2"/>
-      </w:pPr>
-      <w:r>
-        <w:t>3.8.Create user</w:t>
-      </w:r>
-    </w:p>
-    <w:p>
-      <w:r>
-        <w:t>请求方式：</w:t>
-      </w:r>
-      <w:r>
-        <w:t>post</w:t>
-      </w:r>
-      <w:r>
-        <w:br/>
-      </w:r>
-      <w:r>
-        <w:t>请求链接：</w:t>
-      </w:r>
-      <w:r>
-        <w:t>/root/user</w:t>
-      </w:r>
-      <w:r>
-        <w:br/>
-      </w:r>
-      <w:r>
-        <w:t>功能描述：</w:t>
-      </w:r>
-      <w:r>
-        <w:t>This can only be done by the logged in user.</w:t>
-      </w:r>
-      <w:r>
-        <w:br/>
-      </w:r>
-      <w:r>
-        <w:t>请求类型（Content-Type）：</w:t>
-      </w:r>
-      <w:r>
-        <w:t>application/json</w:t>
-      </w:r>
-      <w:r>
-        <w:br/>
-      </w:r>
-      <w:r>
-        <w:t>响应类型（Content-Type）：</w:t>
-      </w:r>
-      <w:r>
-        <w:t>application/json、application/xml</w:t>
-      </w:r>
-      <w:r>
-        <w:br/>
-      </w:r>
-      <w:r>
-        <w:t>请求参数：</w:t>
-      </w:r>
-    </w:p>
-    <w:tbl>
-      <w:tblPr>
-        <w:tblW w:type="auto" w:w="0"/>
-        <w:tblLook w:firstColumn="1" w:firstRow="1" w:lastColumn="0" w:lastRow="0" w:noHBand="0" w:noVBand="1" w:val="04A0"/>
-      </w:tblPr>
-      <w:tblGrid>
-        <w:gridCol w:w="1728"/>
-        <w:gridCol w:w="1728"/>
-        <w:gridCol w:w="1728"/>
-        <w:gridCol w:w="1728"/>
-        <w:gridCol w:w="1728"/>
-      </w:tblGrid>
-      <w:tr>
-        <w:tc>
-          <w:tcPr>
-            <w:tcW w:type="dxa" w:w="1728"/>
-          </w:tcPr>
-          <w:p>
-            <w:r>
-              <w:t>字段名</w:t>
-            </w:r>
-          </w:p>
-        </w:tc>
-        <w:tc>
-          <w:tcPr>
-            <w:tcW w:type="dxa" w:w="1728"/>
-          </w:tcPr>
-          <w:p>
-            <w:r>
-              <w:t>参数位置</w:t>
-            </w:r>
-          </w:p>
-        </w:tc>
-        <w:tc>
-          <w:tcPr>
-            <w:tcW w:type="dxa" w:w="1728"/>
-          </w:tcPr>
-          <w:p>
-            <w:r>
-              <w:t>字段类型</w:t>
-            </w:r>
-          </w:p>
-        </w:tc>
-        <w:tc>
-          <w:tcPr>
-            <w:tcW w:type="dxa" w:w="1728"/>
-          </w:tcPr>
-          <w:p>
-            <w:r>
-              <w:t>是否必填</w:t>
-            </w:r>
-          </w:p>
-        </w:tc>
-        <w:tc>
-          <w:tcPr>
-            <w:tcW w:type="dxa" w:w="1728"/>
-          </w:tcPr>
-          <w:p>
-            <w:r>
-              <w:t>备注</w:t>
-            </w:r>
-          </w:p>
-        </w:tc>
-      </w:tr>
-      <w:tr>
-        <w:tc>
-          <w:tcPr>
-            <w:tcW w:type="dxa" w:w="1728"/>
-          </w:tcPr>
-          <w:p>
-            <w:r>
-              <w:t>id</w:t>
-            </w:r>
-          </w:p>
-        </w:tc>
-        <w:tc>
-          <w:tcPr>
-            <w:tcW w:type="dxa" w:w="1728"/>
-          </w:tcPr>
-          <w:p>
-            <w:r>
-              <w:t>body</w:t>
-            </w:r>
-          </w:p>
-        </w:tc>
-        <w:tc>
-          <w:tcPr>
-            <w:tcW w:type="dxa" w:w="1728"/>
-          </w:tcPr>
-          <w:p>
-            <w:r>
-              <w:t>Integer</w:t>
-            </w:r>
-          </w:p>
-        </w:tc>
-        <w:tc>
-          <w:tcPr>
-            <w:tcW w:type="dxa" w:w="1728"/>
-          </w:tcPr>
-          <w:p>
-            <w:r>
-              <w:t>False</w:t>
-            </w:r>
-          </w:p>
-        </w:tc>
-        <w:tc>
-          <w:tcPr>
-            <w:tcW w:type="dxa" w:w="1728"/>
-          </w:tcPr>
-          <w:p>
-            <w:r/>
-          </w:p>
-        </w:tc>
-      </w:tr>
-      <w:tr>
-        <w:tc>
-          <w:tcPr>
-            <w:tcW w:type="dxa" w:w="1728"/>
-          </w:tcPr>
-          <w:p>
-            <w:r>
-              <w:t>username</w:t>
-            </w:r>
-          </w:p>
-        </w:tc>
-        <w:tc>
-          <w:tcPr>
-            <w:tcW w:type="dxa" w:w="1728"/>
-          </w:tcPr>
-          <w:p>
-            <w:r>
-              <w:t>body</w:t>
-            </w:r>
-          </w:p>
-        </w:tc>
-        <w:tc>
-          <w:tcPr>
-            <w:tcW w:type="dxa" w:w="1728"/>
-          </w:tcPr>
-          <w:p>
-            <w:r>
-              <w:t>String</w:t>
-            </w:r>
-          </w:p>
-        </w:tc>
-        <w:tc>
-          <w:tcPr>
-            <w:tcW w:type="dxa" w:w="1728"/>
-          </w:tcPr>
-          <w:p>
-            <w:r>
-              <w:t>False</w:t>
-            </w:r>
-          </w:p>
-        </w:tc>
-        <w:tc>
-          <w:tcPr>
-            <w:tcW w:type="dxa" w:w="1728"/>
-          </w:tcPr>
-          <w:p>
-            <w:r/>
-          </w:p>
-        </w:tc>
-      </w:tr>
-      <w:tr>
-        <w:tc>
-          <w:tcPr>
-            <w:tcW w:type="dxa" w:w="1728"/>
-          </w:tcPr>
-          <w:p>
-            <w:r>
-              <w:t>firstName</w:t>
-            </w:r>
-          </w:p>
-        </w:tc>
-        <w:tc>
-          <w:tcPr>
-            <w:tcW w:type="dxa" w:w="1728"/>
-          </w:tcPr>
-          <w:p>
-            <w:r>
-              <w:t>body</w:t>
-            </w:r>
-          </w:p>
-        </w:tc>
-        <w:tc>
-          <w:tcPr>
-            <w:tcW w:type="dxa" w:w="1728"/>
-          </w:tcPr>
-          <w:p>
-            <w:r>
-              <w:t>String</w:t>
-            </w:r>
-          </w:p>
-        </w:tc>
-        <w:tc>
-          <w:tcPr>
-            <w:tcW w:type="dxa" w:w="1728"/>
-          </w:tcPr>
-          <w:p>
-            <w:r>
-              <w:t>False</w:t>
-            </w:r>
-          </w:p>
-        </w:tc>
-        <w:tc>
-          <w:tcPr>
-            <w:tcW w:type="dxa" w:w="1728"/>
-          </w:tcPr>
-          <w:p>
-            <w:r/>
-          </w:p>
-        </w:tc>
-      </w:tr>
-      <w:tr>
-        <w:tc>
-          <w:tcPr>
-            <w:tcW w:type="dxa" w:w="1728"/>
-          </w:tcPr>
-          <w:p>
-            <w:r>
-              <w:t>lastName</w:t>
-            </w:r>
-          </w:p>
-        </w:tc>
-        <w:tc>
-          <w:tcPr>
-            <w:tcW w:type="dxa" w:w="1728"/>
-          </w:tcPr>
-          <w:p>
-            <w:r>
-              <w:t>body</w:t>
-            </w:r>
-          </w:p>
-        </w:tc>
-        <w:tc>
-          <w:tcPr>
-            <w:tcW w:type="dxa" w:w="1728"/>
-          </w:tcPr>
-          <w:p>
-            <w:r>
-              <w:t>String</w:t>
-            </w:r>
-          </w:p>
-        </w:tc>
-        <w:tc>
-          <w:tcPr>
-            <w:tcW w:type="dxa" w:w="1728"/>
-          </w:tcPr>
-          <w:p>
-            <w:r>
-              <w:t>False</w:t>
-            </w:r>
-          </w:p>
-        </w:tc>
-        <w:tc>
-          <w:tcPr>
-            <w:tcW w:type="dxa" w:w="1728"/>
-          </w:tcPr>
-          <w:p>
-            <w:r/>
-          </w:p>
-        </w:tc>
-      </w:tr>
-      <w:tr>
-        <w:tc>
-          <w:tcPr>
-            <w:tcW w:type="dxa" w:w="1728"/>
-          </w:tcPr>
-          <w:p>
-            <w:r>
-              <w:t>email</w:t>
-            </w:r>
-          </w:p>
-        </w:tc>
-        <w:tc>
-          <w:tcPr>
-            <w:tcW w:type="dxa" w:w="1728"/>
-          </w:tcPr>
-          <w:p>
-            <w:r>
-              <w:t>body</w:t>
-            </w:r>
-          </w:p>
-        </w:tc>
-        <w:tc>
-          <w:tcPr>
-            <w:tcW w:type="dxa" w:w="1728"/>
-          </w:tcPr>
-          <w:p>
-            <w:r>
-              <w:t>String</w:t>
-            </w:r>
-          </w:p>
-        </w:tc>
-        <w:tc>
-          <w:tcPr>
-            <w:tcW w:type="dxa" w:w="1728"/>
-          </w:tcPr>
-          <w:p>
-            <w:r>
-              <w:t>False</w:t>
-            </w:r>
-          </w:p>
-        </w:tc>
-        <w:tc>
-          <w:tcPr>
-            <w:tcW w:type="dxa" w:w="1728"/>
-          </w:tcPr>
-          <w:p>
-            <w:r/>
-          </w:p>
-        </w:tc>
-      </w:tr>
-      <w:tr>
-        <w:tc>
-          <w:tcPr>
-            <w:tcW w:type="dxa" w:w="1728"/>
-          </w:tcPr>
-          <w:p>
-            <w:r>
-              <w:t>password</w:t>
-            </w:r>
-          </w:p>
-        </w:tc>
-        <w:tc>
-          <w:tcPr>
-            <w:tcW w:type="dxa" w:w="1728"/>
-          </w:tcPr>
-          <w:p>
-            <w:r>
-              <w:t>body</w:t>
-            </w:r>
-          </w:p>
-        </w:tc>
-        <w:tc>
-          <w:tcPr>
-            <w:tcW w:type="dxa" w:w="1728"/>
-          </w:tcPr>
-          <w:p>
-            <w:r>
-              <w:t>String</w:t>
-            </w:r>
-          </w:p>
-        </w:tc>
-        <w:tc>
-          <w:tcPr>
-            <w:tcW w:type="dxa" w:w="1728"/>
-          </w:tcPr>
-          <w:p>
-            <w:r>
-              <w:t>False</w:t>
-            </w:r>
-          </w:p>
-        </w:tc>
-        <w:tc>
-          <w:tcPr>
-            <w:tcW w:type="dxa" w:w="1728"/>
-          </w:tcPr>
-          <w:p>
-            <w:r/>
-          </w:p>
-        </w:tc>
-      </w:tr>
-      <w:tr>
-        <w:tc>
-          <w:tcPr>
-            <w:tcW w:type="dxa" w:w="1728"/>
-          </w:tcPr>
-          <w:p>
-            <w:r>
-              <w:t>phone</w:t>
-            </w:r>
-          </w:p>
-        </w:tc>
-        <w:tc>
-          <w:tcPr>
-            <w:tcW w:type="dxa" w:w="1728"/>
-          </w:tcPr>
-          <w:p>
-            <w:r>
-              <w:t>body</w:t>
-            </w:r>
-          </w:p>
-        </w:tc>
-        <w:tc>
-          <w:tcPr>
-            <w:tcW w:type="dxa" w:w="1728"/>
-          </w:tcPr>
-          <w:p>
-            <w:r>
-              <w:t>String</w:t>
-            </w:r>
-          </w:p>
-        </w:tc>
-        <w:tc>
-          <w:tcPr>
-            <w:tcW w:type="dxa" w:w="1728"/>
-          </w:tcPr>
-          <w:p>
-            <w:r>
-              <w:t>False</w:t>
-            </w:r>
-          </w:p>
-        </w:tc>
-        <w:tc>
-          <w:tcPr>
-            <w:tcW w:type="dxa" w:w="1728"/>
-          </w:tcPr>
-          <w:p>
-            <w:r/>
-          </w:p>
-        </w:tc>
-      </w:tr>
-      <w:tr>
-        <w:tc>
-          <w:tcPr>
-            <w:tcW w:type="dxa" w:w="1728"/>
-          </w:tcPr>
-          <w:p>
-            <w:r>
-              <w:t>userStatus</w:t>
-            </w:r>
-          </w:p>
-        </w:tc>
-        <w:tc>
-          <w:tcPr>
-            <w:tcW w:type="dxa" w:w="1728"/>
-          </w:tcPr>
-          <w:p>
-            <w:r>
-              <w:t>body</w:t>
-            </w:r>
-          </w:p>
-        </w:tc>
-        <w:tc>
-          <w:tcPr>
-            <w:tcW w:type="dxa" w:w="1728"/>
-          </w:tcPr>
-          <w:p>
-            <w:r>
-              <w:t>Integer</w:t>
-            </w:r>
-          </w:p>
-        </w:tc>
-        <w:tc>
-          <w:tcPr>
-            <w:tcW w:type="dxa" w:w="1728"/>
-          </w:tcPr>
-          <w:p>
-            <w:r>
-              <w:t>False</w:t>
-            </w:r>
-          </w:p>
-        </w:tc>
-        <w:tc>
-          <w:tcPr>
-            <w:tcW w:type="dxa" w:w="1728"/>
-          </w:tcPr>
-          <w:p>
-            <w:r>
-              <w:t>User Status</w:t>
-            </w:r>
-          </w:p>
-        </w:tc>
-      </w:tr>
-    </w:tbl>
-    <w:p>
-      <w:r>
-        <w:t>响应参数：</w:t>
-      </w:r>
-      <w:r>
-        <w:t>未完成</w:t>
-      </w:r>
-      <w:r>
-        <w:br/>
-      </w:r>
-    </w:p>
-    <w:tbl>
-      <w:tblPr>
-        <w:tblW w:type="auto" w:w="0"/>
-        <w:tblLook w:firstColumn="1" w:firstRow="1" w:lastColumn="0" w:lastRow="0" w:noHBand="0" w:noVBand="1" w:val="04A0"/>
-      </w:tblPr>
-      <w:tblGrid>
-        <w:gridCol w:w="1728"/>
-        <w:gridCol w:w="1728"/>
-        <w:gridCol w:w="1728"/>
-        <w:gridCol w:w="1728"/>
-        <w:gridCol w:w="1728"/>
-      </w:tblGrid>
-      <w:tr>
-        <w:tc>
-          <w:tcPr>
-            <w:tcW w:type="dxa" w:w="1728"/>
-          </w:tcPr>
-          <w:p/>
-        </w:tc>
-        <w:tc>
-          <w:tcPr>
-            <w:tcW w:type="dxa" w:w="1728"/>
-          </w:tcPr>
-          <w:p/>
-        </w:tc>
-        <w:tc>
-          <w:tcPr>
-            <w:tcW w:type="dxa" w:w="1728"/>
-          </w:tcPr>
-          <w:p/>
-        </w:tc>
-        <w:tc>
-          <w:tcPr>
-            <w:tcW w:type="dxa" w:w="1728"/>
-          </w:tcPr>
-          <w:p/>
-        </w:tc>
-        <w:tc>
-          <w:tcPr>
-            <w:tcW w:type="dxa" w:w="1728"/>
-          </w:tcPr>
-          <w:p/>
-        </w:tc>
-      </w:tr>
-    </w:tbl>
     <w:p>
       <w:pPr>
         <w:pStyle w:val="Heading1"/>
